--- a/assignments/statistics/C15311966_Maks_Drzezdzon_statistics.docx
+++ b/assignments/statistics/C15311966_Maks_Drzezdzon_statistics.docx
@@ -2,97 +2,587 @@
 <file path=word/document.xml><?xml version="1.0" encoding="utf-8"?>
 <w:document xmlns:wpc="http://schemas.microsoft.com/office/word/2010/wordprocessingCanvas" xmlns:cx="http://schemas.microsoft.com/office/drawing/2014/chartex" xmlns:cx1="http://schemas.microsoft.com/office/drawing/2015/9/8/chartex" xmlns:cx2="http://schemas.microsoft.com/office/drawing/2015/10/21/chartex" xmlns:cx3="http://schemas.microsoft.com/office/drawing/2016/5/9/chartex" xmlns:cx4="http://schemas.microsoft.com/office/drawing/2016/5/10/chartex" xmlns:cx5="http://schemas.microsoft.com/office/drawing/2016/5/11/chartex" xmlns:cx6="http://schemas.microsoft.com/office/drawing/2016/5/12/chartex" xmlns:cx7="http://schemas.microsoft.com/office/drawing/2016/5/13/chartex" xmlns:cx8="http://schemas.microsoft.com/office/drawing/2016/5/14/chartex" xmlns:mc="http://schemas.openxmlformats.org/markup-compatibility/2006" xmlns:aink="http://schemas.microsoft.com/office/drawing/2016/ink" xmlns:am3d="http://schemas.microsoft.com/office/drawing/2017/model3d" xmlns:o="urn:schemas-microsoft-com:office:office" xmlns:r="http://schemas.openxmlformats.org/officeDocument/2006/relationships" xmlns:m="http://schemas.openxmlformats.org/officeDocument/2006/math" xmlns:v="urn:schemas-microsoft-com:vml" xmlns:wp14="http://schemas.microsoft.com/office/word/2010/wordprocessingDrawing" xmlns:wp="http://schemas.openxmlformats.org/drawingml/2006/wordprocessingDrawing" xmlns:w10="urn:schemas-microsoft-com:office:word" xmlns:w="http://schemas.openxmlformats.org/wordprocessingml/2006/main" xmlns:w14="http://schemas.microsoft.com/office/word/2010/wordml" xmlns:w15="http://schemas.microsoft.com/office/word/2012/wordml" xmlns:w16cex="http://schemas.microsoft.com/office/word/2018/wordml/cex" xmlns:w16cid="http://schemas.microsoft.com/office/word/2016/wordml/cid" xmlns:w16="http://schemas.microsoft.com/office/word/2018/wordml" xmlns:w16se="http://schemas.microsoft.com/office/word/2015/wordml/symex" xmlns:wpg="http://schemas.microsoft.com/office/word/2010/wordprocessingGroup" xmlns:wpi="http://schemas.microsoft.com/office/word/2010/wordprocessingInk" xmlns:wne="http://schemas.microsoft.com/office/word/2006/wordml" xmlns:wps="http://schemas.microsoft.com/office/word/2010/wordprocessingShape" mc:Ignorable="w14 w15 w16se w16cid w16 w16cex wp14">
   <w:body>
-    <w:p>
-      <w:pPr>
+    <w:p/>
+    <w:p>
+      <w:r>
         <w:rPr>
-          <w:rFonts w:ascii="Times New Roman" w:hAnsi="Times New Roman" w:cs="Times New Roman"/>
+          <w:b/>
+          <w:bCs/>
         </w:rPr>
-      </w:pPr>
-    </w:p>
-    <w:p>
-      <w:pPr>
+        <w:t>Student Number:</w:t>
+      </w:r>
+      <w:r>
+        <w:t xml:space="preserve"> </w:t>
+      </w:r>
+      <w:r>
+        <w:t>C15311966</w:t>
+      </w:r>
+    </w:p>
+    <w:p>
+      <w:r>
         <w:rPr>
-          <w:rFonts w:ascii="Times New Roman" w:hAnsi="Times New Roman" w:cs="Times New Roman"/>
+          <w:b/>
+          <w:bCs/>
         </w:rPr>
-      </w:pPr>
-    </w:p>
-    <w:p>
-      <w:pPr>
+        <w:t>Name:</w:t>
+      </w:r>
+      <w:r>
+        <w:t xml:space="preserve"> </w:t>
+      </w:r>
+      <w:r>
+        <w:t>Maksymilian Drzezdzon</w:t>
+      </w:r>
+    </w:p>
+    <w:p>
+      <w:r>
         <w:rPr>
-          <w:rFonts w:ascii="Times New Roman" w:hAnsi="Times New Roman" w:cs="Times New Roman"/>
+          <w:b/>
+          <w:bCs/>
         </w:rPr>
-      </w:pPr>
-      <w:r>
+        <w:t>Programme Code:</w:t>
+      </w:r>
+      <w:r>
+        <w:t xml:space="preserve"> </w:t>
+      </w:r>
+      <w:r>
+        <w:t>TU060/1</w:t>
+      </w:r>
+    </w:p>
+    <w:p>
+      <w:pPr>
+        <w:pStyle w:val="Heading1"/>
+      </w:pPr>
+      <w:r>
+        <w:t xml:space="preserve">Section 1 - </w:t>
+      </w:r>
+      <w:r>
+        <w:t>Research Question(s)</w:t>
+      </w:r>
+    </w:p>
+    <w:p>
+      <w:r>
+        <w:t>State your research question</w:t>
+      </w:r>
+      <w:r>
+        <w:t>(s)</w:t>
+      </w:r>
+      <w:r>
+        <w:t>.</w:t>
+      </w:r>
+    </w:p>
+    <w:p>
+      <w:r>
+        <w:t xml:space="preserve">In this section you should state the main research question/questions you are hoping to investigate by using linear/logistic regression or dimension reduction. </w:t>
+      </w:r>
+    </w:p>
+    <w:p>
+      <w:r>
+        <w:t>There is no need to state sub-questions which relate to establishing evidence for including predictors (e.g. establishing correlation or difference).</w:t>
+      </w:r>
+    </w:p>
+    <w:p>
+      <w:pPr>
+        <w:pStyle w:val="Heading1"/>
+      </w:pPr>
+      <w:r>
+        <w:t xml:space="preserve">Section 2 - </w:t>
+      </w:r>
+      <w:r>
+        <w:t>Dataset</w:t>
+      </w:r>
+    </w:p>
+    <w:p>
+      <w:r>
+        <w:t xml:space="preserve">In this section you should present a relevant analysis of the dataset (which you are treating as a single sample). You should consider </w:t>
+      </w:r>
+    </w:p>
+    <w:p>
+      <w:pPr>
+        <w:pStyle w:val="ListParagraph"/>
+        <w:numPr>
+          <w:ilvl w:val="0"/>
+          <w:numId w:val="1"/>
+        </w:numPr>
+      </w:pPr>
+      <w:r>
+        <w:t>Representativeness</w:t>
+      </w:r>
+    </w:p>
+    <w:p>
+      <w:pPr>
+        <w:pStyle w:val="ListParagraph"/>
+        <w:numPr>
+          <w:ilvl w:val="0"/>
+          <w:numId w:val="1"/>
+        </w:numPr>
+      </w:pPr>
+      <w:r>
+        <w:t>The variables of interest to your research questions and their statistical measurement type</w:t>
+      </w:r>
+    </w:p>
+    <w:p>
+      <w:pPr>
+        <w:pStyle w:val="ListParagraph"/>
+        <w:numPr>
+          <w:ilvl w:val="0"/>
+          <w:numId w:val="1"/>
+        </w:numPr>
+      </w:pPr>
+      <w:r>
+        <w:t>Provide relevant descriptive statistics and visuals</w:t>
+      </w:r>
+    </w:p>
+    <w:p>
+      <w:pPr>
+        <w:pStyle w:val="ListParagraph"/>
+        <w:numPr>
+          <w:ilvl w:val="0"/>
+          <w:numId w:val="1"/>
+        </w:numPr>
+      </w:pPr>
+      <w:r>
+        <w:t>Assess normality where relevant</w:t>
+      </w:r>
+    </w:p>
+    <w:p>
+      <w:pPr>
+        <w:pStyle w:val="ListParagraph"/>
+        <w:numPr>
+          <w:ilvl w:val="0"/>
+          <w:numId w:val="1"/>
+        </w:numPr>
+      </w:pPr>
+      <w:r>
+        <w:t xml:space="preserve">Missingness </w:t>
+      </w:r>
+    </w:p>
+    <w:p>
+      <w:r>
+        <w:t>Report your findings as we discussed through the lectures.</w:t>
+      </w:r>
+    </w:p>
+    <w:p>
+      <w:r>
+        <w:t>For this part of the assignment you will be using a d</w:t>
+      </w:r>
+      <w:r>
+        <w:t>ataset of academic performance evolution for engineering students</w:t>
+      </w:r>
+      <w:r>
+        <w:t>. The dataset contains</w:t>
+      </w:r>
+      <w:r>
+        <w:t xml:space="preserve"> the results in national assessments for secondary and university education in engineering students</w:t>
+      </w:r>
+      <w:r>
+        <w:t xml:space="preserve"> and c</w:t>
+      </w:r>
+      <w:r>
+        <w:t xml:space="preserve">ontains academic, social, economic information for 12,411 students. The data </w:t>
+      </w:r>
+      <w:r>
+        <w:t xml:space="preserve">was collected as </w:t>
+      </w:r>
+      <w:r>
+        <w:t>part of the Master's Degree in Engineering project of the Technological University of Bolívar (UTB) titled Academic Efficiency Analysis in Engineering student</w:t>
+      </w:r>
+      <w:r>
+        <w:t>s</w:t>
+      </w:r>
+    </w:p>
+    <w:p>
+      <w:pPr>
+        <w:jc w:val="left"/>
         <w:rPr>
-          <w:rFonts w:ascii="Times New Roman" w:hAnsi="Times New Roman" w:cs="Times New Roman"/>
+          <w:rFonts w:asciiTheme="minorHAnsi" w:hAnsiTheme="minorHAnsi" w:cstheme="minorHAnsi"/>
         </w:rPr>
-        <w:t>https://www.sciencedirect.com/science/article/pii/S2352340920304315#tbl0001</w:t>
-      </w:r>
-    </w:p>
-    <w:p>
-      <w:pPr>
+      </w:pPr>
+      <w:r>
         <w:rPr>
-          <w:rFonts w:ascii="Times New Roman" w:hAnsi="Times New Roman" w:cs="Times New Roman"/>
+          <w:rFonts w:asciiTheme="minorHAnsi" w:hAnsiTheme="minorHAnsi" w:cstheme="minorHAnsi"/>
         </w:rPr>
-      </w:pPr>
-      <w:r>
+        <w:t xml:space="preserve">A full descriptor is available at: </w:t>
+      </w:r>
+      <w:hyperlink r:id="rId8" w:anchor="utbl0001" w:history="1">
+        <w:r>
+          <w:rPr>
+            <w:rStyle w:val="Hyperlink"/>
+            <w:rFonts w:asciiTheme="minorHAnsi" w:hAnsiTheme="minorHAnsi" w:cstheme="minorHAnsi"/>
+          </w:rPr>
+          <w:t>https://www.sciencedirect.com/science/article/pii/S2352340920304315#utbl0001</w:t>
+        </w:r>
+      </w:hyperlink>
+    </w:p>
+    <w:p>
+      <w:pPr>
         <w:rPr>
-          <w:rFonts w:ascii="Times New Roman" w:hAnsi="Times New Roman" w:cs="Times New Roman"/>
+          <w:rStyle w:val="Hyperlink"/>
+          <w:rFonts w:asciiTheme="minorHAnsi" w:hAnsiTheme="minorHAnsi" w:cstheme="minorHAnsi"/>
         </w:rPr>
-        <w:t>https://www.sciencedirect.com/science/article/pii/S2352340920304315#tbl0002</w:t>
-      </w:r>
-    </w:p>
-    <w:p>
-      <w:pPr>
+      </w:pPr>
+      <w:r>
         <w:rPr>
-          <w:rFonts w:ascii="Times New Roman" w:hAnsi="Times New Roman" w:cs="Times New Roman"/>
+          <w:rFonts w:asciiTheme="minorHAnsi" w:hAnsiTheme="minorHAnsi" w:cstheme="minorHAnsi"/>
         </w:rPr>
-      </w:pPr>
+        <w:t xml:space="preserve">The dataset is available for download at </w:t>
+      </w:r>
+      <w:hyperlink r:id="rId9" w:history="1">
+        <w:r>
+          <w:rPr>
+            <w:rStyle w:val="Hyperlink"/>
+            <w:rFonts w:asciiTheme="minorHAnsi" w:hAnsiTheme="minorHAnsi" w:cstheme="minorHAnsi"/>
+          </w:rPr>
+          <w:t>https://data.mendeley.com/datasets/83tcx8psxv/1</w:t>
+        </w:r>
+      </w:hyperlink>
     </w:p>
     <w:p>
       <w:pPr>
         <w:rPr>
-          <w:rFonts w:ascii="Times New Roman" w:hAnsi="Times New Roman" w:cs="Times New Roman"/>
+          <w:rFonts w:asciiTheme="minorHAnsi" w:hAnsiTheme="minorHAnsi" w:cstheme="minorHAnsi"/>
         </w:rPr>
       </w:pPr>
       <w:r>
         <w:rPr>
-          <w:rFonts w:ascii="Times New Roman" w:hAnsi="Times New Roman" w:cs="Times New Roman"/>
+          <w:rFonts w:asciiTheme="minorHAnsi" w:hAnsiTheme="minorHAnsi" w:cstheme="minorHAnsi"/>
+          <w:color w:val="222222"/>
+          <w:shd w:val="clear" w:color="auto" w:fill="FFFFFF"/>
         </w:rPr>
-        <w:t xml:space="preserve">De La </w:t>
-      </w:r>
-      <w:proofErr w:type="spellStart"/>
+        <w:t>Delahoz-Dominguez, Enrique, Rohemi Zuluaga, and Tomas Fontalvo-Herrera. "Dataset of academic performance evolution for engineering students." </w:t>
+      </w:r>
       <w:r>
         <w:rPr>
-          <w:rFonts w:ascii="Times New Roman" w:hAnsi="Times New Roman" w:cs="Times New Roman"/>
+          <w:rFonts w:asciiTheme="minorHAnsi" w:hAnsiTheme="minorHAnsi" w:cstheme="minorHAnsi"/>
+          <w:i/>
+          <w:iCs/>
+          <w:color w:val="222222"/>
+          <w:shd w:val="clear" w:color="auto" w:fill="FFFFFF"/>
         </w:rPr>
-        <w:t>Hoz</w:t>
-      </w:r>
-      <w:proofErr w:type="spellEnd"/>
+        <w:t>Data in Brief</w:t>
+      </w:r>
       <w:r>
         <w:rPr>
-          <w:rFonts w:ascii="Times New Roman" w:hAnsi="Times New Roman" w:cs="Times New Roman"/>
+          <w:rFonts w:asciiTheme="minorHAnsi" w:hAnsiTheme="minorHAnsi" w:cstheme="minorHAnsi"/>
+          <w:color w:val="222222"/>
+          <w:shd w:val="clear" w:color="auto" w:fill="FFFFFF"/>
         </w:rPr>
-        <w:t xml:space="preserve">, Enrique (2020), “Data of Academic Performance evolution for Engineering Students”, Mendeley Data, V1, </w:t>
-      </w:r>
-      <w:proofErr w:type="spellStart"/>
-      <w:r>
+        <w:t> (2020): 105537.</w:t>
+      </w:r>
+    </w:p>
+    <w:p>
+      <w:pPr>
+        <w:spacing w:after="0" w:line="240" w:lineRule="auto"/>
+        <w:jc w:val="left"/>
         <w:rPr>
-          <w:rFonts w:ascii="Times New Roman" w:hAnsi="Times New Roman" w:cs="Times New Roman"/>
+          <w:rFonts w:ascii="Cambria" w:eastAsia="Times New Roman" w:hAnsi="Cambria"/>
+          <w:b/>
+          <w:bCs/>
+          <w:color w:val="365F91"/>
+          <w:sz w:val="24"/>
+          <w:szCs w:val="28"/>
         </w:rPr>
-        <w:t>doi</w:t>
-      </w:r>
-      <w:proofErr w:type="spellEnd"/>
-      <w:r>
-        <w:rPr>
-          <w:rFonts w:ascii="Times New Roman" w:hAnsi="Times New Roman" w:cs="Times New Roman"/>
-        </w:rPr>
-        <w:t>: 10.17632/83tcx8psxv.1</w:t>
+      </w:pPr>
+      <w:r>
+        <w:br w:type="page"/>
+      </w:r>
+    </w:p>
+    <w:p>
+      <w:pPr>
+        <w:pStyle w:val="Heading1"/>
+      </w:pPr>
+      <w:r>
+        <w:lastRenderedPageBreak/>
+        <w:t xml:space="preserve">Section 3 - </w:t>
+      </w:r>
+      <w:r>
+        <w:t xml:space="preserve">Results </w:t>
+      </w:r>
+    </w:p>
+    <w:p>
+      <w:r>
+        <w:t>In this section you are going to present the results of your tests and models. You should adhere to the sections for Option A or Option B</w:t>
+      </w:r>
+      <w:r>
+        <w:t xml:space="preserve"> as relevant (refer to the assignment specification)</w:t>
+      </w:r>
+      <w:r>
+        <w:t>.</w:t>
+      </w:r>
+    </w:p>
+    <w:p>
+      <w:pPr>
+        <w:pStyle w:val="Heading2"/>
+      </w:pPr>
+      <w:r>
+        <w:t>Option B</w:t>
+      </w:r>
+    </w:p>
+    <w:p>
+      <w:pPr>
+        <w:pStyle w:val="Heading2"/>
+      </w:pPr>
+      <w:r>
+        <w:t>Section 3.</w:t>
+      </w:r>
+      <w:r>
+        <w:t>1</w:t>
+      </w:r>
+      <w:r>
+        <w:t xml:space="preserve"> Dimension Reduction</w:t>
+      </w:r>
+    </w:p>
+    <w:p>
+      <w:r>
+        <w:t>In this section you should present your assessment of the data for dimension reduction and the outcomes. Present the findings as discussed in lectures and include relevant illustrations.</w:t>
+      </w:r>
+    </w:p>
+    <w:p>
+      <w:r>
+        <w:t>You should report (which includes commenting on):</w:t>
+      </w:r>
+    </w:p>
+    <w:p>
+      <w:pPr>
+        <w:pStyle w:val="ListParagraph"/>
+        <w:numPr>
+          <w:ilvl w:val="0"/>
+          <w:numId w:val="4"/>
+        </w:numPr>
+      </w:pPr>
+      <w:r>
+        <w:t>Correlation matrix</w:t>
+      </w:r>
+    </w:p>
+    <w:p>
+      <w:pPr>
+        <w:pStyle w:val="ListParagraph"/>
+        <w:numPr>
+          <w:ilvl w:val="0"/>
+          <w:numId w:val="4"/>
+        </w:numPr>
+      </w:pPr>
+      <w:r>
+        <w:t>Bartlett’s</w:t>
+      </w:r>
+      <w:r>
+        <w:t xml:space="preserve"> Test of Sphericity</w:t>
+      </w:r>
+    </w:p>
+    <w:p>
+      <w:pPr>
+        <w:pStyle w:val="ListParagraph"/>
+        <w:numPr>
+          <w:ilvl w:val="0"/>
+          <w:numId w:val="4"/>
+        </w:numPr>
+      </w:pPr>
+      <w:r>
+        <w:t>KMO</w:t>
+      </w:r>
+    </w:p>
+    <w:p>
+      <w:pPr>
+        <w:pStyle w:val="ListParagraph"/>
+        <w:numPr>
+          <w:ilvl w:val="0"/>
+          <w:numId w:val="4"/>
+        </w:numPr>
+      </w:pPr>
+      <w:r>
+        <w:t>Loadings</w:t>
+      </w:r>
+    </w:p>
+    <w:p>
+      <w:pPr>
+        <w:pStyle w:val="ListParagraph"/>
+        <w:numPr>
+          <w:ilvl w:val="0"/>
+          <w:numId w:val="4"/>
+        </w:numPr>
+      </w:pPr>
+      <w:r>
+        <w:t>Communalities</w:t>
+      </w:r>
+    </w:p>
+    <w:p>
+      <w:pPr>
+        <w:pStyle w:val="ListParagraph"/>
+        <w:numPr>
+          <w:ilvl w:val="0"/>
+          <w:numId w:val="4"/>
+        </w:numPr>
+      </w:pPr>
+      <w:r>
+        <w:t>Variance Explained</w:t>
+      </w:r>
+    </w:p>
+    <w:p>
+      <w:pPr>
+        <w:pStyle w:val="ListParagraph"/>
+        <w:numPr>
+          <w:ilvl w:val="0"/>
+          <w:numId w:val="4"/>
+        </w:numPr>
+      </w:pPr>
+      <w:r>
+        <w:t>Factors/Components extracted</w:t>
+      </w:r>
+    </w:p>
+    <w:p>
+      <w:pPr>
+        <w:pStyle w:val="Heading2"/>
+      </w:pPr>
+      <w:r>
+        <w:t>Section 3.</w:t>
+      </w:r>
+      <w:r>
+        <w:t>2</w:t>
+      </w:r>
+      <w:r>
+        <w:t xml:space="preserve"> – Model </w:t>
+      </w:r>
+    </w:p>
+    <w:p>
+      <w:pPr>
+        <w:pStyle w:val="Heading3"/>
+      </w:pPr>
+      <w:r>
+        <w:t>Section 3.</w:t>
+      </w:r>
+      <w:r>
+        <w:t>2</w:t>
+      </w:r>
+      <w:r>
+        <w:t>.1 Statistical Evidence</w:t>
+      </w:r>
+    </w:p>
+    <w:p>
+      <w:r>
+        <w:t>Of particular importance for Option B is to describe the factors/components extracted. You should include the relevant descriptive statistics and visualisations. If you are unable to use the factors/components (or none were suitable) then outline the proxy variables you intend to use in the model for the concept of interest and describe these if you haven’t previously done so.</w:t>
+      </w:r>
+    </w:p>
+    <w:p>
+      <w:r>
+        <w:t>In this section you should present the results of your correlation and difference tests conducted to justify inclusion of predictors in your model/describe the manifest variables you intend to use in your dimension reduction.</w:t>
+      </w:r>
+    </w:p>
+    <w:p>
+      <w:pPr>
+        <w:pStyle w:val="Heading3"/>
+      </w:pPr>
+      <w:r>
+        <w:t>Section 3.</w:t>
+      </w:r>
+      <w:r>
+        <w:t>2</w:t>
+      </w:r>
+      <w:r>
+        <w:t>.2 Model</w:t>
+      </w:r>
+    </w:p>
+    <w:p>
+      <w:r>
+        <w:t>In this section you should present the findings from the first model. Present the findings as discussed in lectures and include relevant illustrations. You should:</w:t>
+      </w:r>
+    </w:p>
+    <w:p>
+      <w:pPr>
+        <w:pStyle w:val="ListParagraph"/>
+        <w:numPr>
+          <w:ilvl w:val="0"/>
+          <w:numId w:val="2"/>
+        </w:numPr>
+      </w:pPr>
+      <w:r>
+        <w:t>Report the model as discussed during lectures</w:t>
+      </w:r>
+    </w:p>
+    <w:p>
+      <w:pPr>
+        <w:pStyle w:val="ListParagraph"/>
+        <w:numPr>
+          <w:ilvl w:val="0"/>
+          <w:numId w:val="2"/>
+        </w:numPr>
+      </w:pPr>
+      <w:r>
+        <w:t>Make sure you comment on the fit and usefulness of the model in your report</w:t>
+      </w:r>
+    </w:p>
+    <w:p>
+      <w:pPr>
+        <w:pStyle w:val="ListParagraph"/>
+        <w:numPr>
+          <w:ilvl w:val="0"/>
+          <w:numId w:val="2"/>
+        </w:numPr>
+      </w:pPr>
+      <w:r>
+        <w:t xml:space="preserve">Make sure you comment on the predictors and their significance </w:t>
+      </w:r>
+    </w:p>
+    <w:p>
+      <w:pPr>
+        <w:pStyle w:val="ListParagraph"/>
+        <w:numPr>
+          <w:ilvl w:val="0"/>
+          <w:numId w:val="2"/>
+        </w:numPr>
+      </w:pPr>
+      <w:r>
+        <w:t>Make sure you assess the model against assumptions</w:t>
+      </w:r>
+    </w:p>
+    <w:p>
+      <w:pPr>
+        <w:pStyle w:val="ListParagraph"/>
+        <w:numPr>
+          <w:ilvl w:val="0"/>
+          <w:numId w:val="2"/>
+        </w:numPr>
+      </w:pPr>
+      <w:r>
+        <w:t>Make sure you illustrate how the model works for the dataset e.g. state the regression equation and illustrate how it works by using mean/median values for continuous data and the differences by looking at the equation for all values of the differential effects.</w:t>
+      </w:r>
+    </w:p>
+    <w:p>
+      <w:pPr>
+        <w:pStyle w:val="Heading2"/>
+      </w:pPr>
+      <w:r>
+        <w:t>Section 3.n Model n</w:t>
+      </w:r>
+    </w:p>
+    <w:p>
+      <w:r>
+        <w:t>Please add additional sections if you wish to include more than 1 model.</w:t>
+      </w:r>
+    </w:p>
+    <w:p/>
+    <w:p/>
+    <w:p>
+      <w:pPr>
+        <w:pStyle w:val="Heading1"/>
+      </w:pPr>
+      <w:r>
+        <w:t>Section 4 – Discussion/Conclusion</w:t>
+      </w:r>
+    </w:p>
+    <w:p>
+      <w:r>
+        <w:t>In this section you should reflect on your results from the perspective of your research question</w:t>
+      </w:r>
+      <w:r>
+        <w:t>(s)</w:t>
+      </w:r>
+      <w:r>
+        <w:t>.  You should also suggest some changes/additional research that could be conducted to try to better answer this research question.</w:t>
       </w:r>
     </w:p>
     <w:sectPr>
+      <w:headerReference w:type="default" r:id="rId10"/>
       <w:pgSz w:w="11906" w:h="16838"/>
-      <w:pgMar w:top="1440" w:right="1440" w:bottom="1440" w:left="1440" w:header="708" w:footer="708" w:gutter="0"/>
+      <w:pgMar w:top="1440" w:right="1080" w:bottom="1440" w:left="1080" w:header="708" w:footer="708" w:gutter="0"/>
       <w:cols w:space="708"/>
       <w:docGrid w:linePitch="360"/>
     </w:sectPr>
@@ -100,25 +590,608 @@
 </w:document>
 </file>
 
+<file path=word/endnotes.xml><?xml version="1.0" encoding="utf-8"?>
+<w:endnotes xmlns:wpc="http://schemas.microsoft.com/office/word/2010/wordprocessingCanvas" xmlns:cx="http://schemas.microsoft.com/office/drawing/2014/chartex" xmlns:cx1="http://schemas.microsoft.com/office/drawing/2015/9/8/chartex" xmlns:cx2="http://schemas.microsoft.com/office/drawing/2015/10/21/chartex" xmlns:cx3="http://schemas.microsoft.com/office/drawing/2016/5/9/chartex" xmlns:cx4="http://schemas.microsoft.com/office/drawing/2016/5/10/chartex" xmlns:cx5="http://schemas.microsoft.com/office/drawing/2016/5/11/chartex" xmlns:cx6="http://schemas.microsoft.com/office/drawing/2016/5/12/chartex" xmlns:cx7="http://schemas.microsoft.com/office/drawing/2016/5/13/chartex" xmlns:cx8="http://schemas.microsoft.com/office/drawing/2016/5/14/chartex" xmlns:mc="http://schemas.openxmlformats.org/markup-compatibility/2006" xmlns:aink="http://schemas.microsoft.com/office/drawing/2016/ink" xmlns:am3d="http://schemas.microsoft.com/office/drawing/2017/model3d" xmlns:o="urn:schemas-microsoft-com:office:office" xmlns:r="http://schemas.openxmlformats.org/officeDocument/2006/relationships" xmlns:m="http://schemas.openxmlformats.org/officeDocument/2006/math" xmlns:v="urn:schemas-microsoft-com:vml" xmlns:wp14="http://schemas.microsoft.com/office/word/2010/wordprocessingDrawing" xmlns:wp="http://schemas.openxmlformats.org/drawingml/2006/wordprocessingDrawing" xmlns:w10="urn:schemas-microsoft-com:office:word" xmlns:w="http://schemas.openxmlformats.org/wordprocessingml/2006/main" xmlns:w14="http://schemas.microsoft.com/office/word/2010/wordml" xmlns:w15="http://schemas.microsoft.com/office/word/2012/wordml" xmlns:w16cex="http://schemas.microsoft.com/office/word/2018/wordml/cex" xmlns:w16cid="http://schemas.microsoft.com/office/word/2016/wordml/cid" xmlns:w16="http://schemas.microsoft.com/office/word/2018/wordml" xmlns:w16se="http://schemas.microsoft.com/office/word/2015/wordml/symex" xmlns:wpg="http://schemas.microsoft.com/office/word/2010/wordprocessingGroup" xmlns:wpi="http://schemas.microsoft.com/office/word/2010/wordprocessingInk" xmlns:wne="http://schemas.microsoft.com/office/word/2006/wordml" xmlns:wps="http://schemas.microsoft.com/office/word/2010/wordprocessingShape" mc:Ignorable="w14 w15 w16se w16cid w16 w16cex wp14">
+  <w:endnote w:type="separator" w:id="-1">
+    <w:p>
+      <w:pPr>
+        <w:spacing w:after="0" w:line="240" w:lineRule="auto"/>
+      </w:pPr>
+      <w:r>
+        <w:separator/>
+      </w:r>
+    </w:p>
+  </w:endnote>
+  <w:endnote w:type="continuationSeparator" w:id="0">
+    <w:p>
+      <w:pPr>
+        <w:spacing w:after="0" w:line="240" w:lineRule="auto"/>
+      </w:pPr>
+      <w:r>
+        <w:continuationSeparator/>
+      </w:r>
+    </w:p>
+  </w:endnote>
+</w:endnotes>
+</file>
+
+<file path=word/footnotes.xml><?xml version="1.0" encoding="utf-8"?>
+<w:footnotes xmlns:wpc="http://schemas.microsoft.com/office/word/2010/wordprocessingCanvas" xmlns:cx="http://schemas.microsoft.com/office/drawing/2014/chartex" xmlns:cx1="http://schemas.microsoft.com/office/drawing/2015/9/8/chartex" xmlns:cx2="http://schemas.microsoft.com/office/drawing/2015/10/21/chartex" xmlns:cx3="http://schemas.microsoft.com/office/drawing/2016/5/9/chartex" xmlns:cx4="http://schemas.microsoft.com/office/drawing/2016/5/10/chartex" xmlns:cx5="http://schemas.microsoft.com/office/drawing/2016/5/11/chartex" xmlns:cx6="http://schemas.microsoft.com/office/drawing/2016/5/12/chartex" xmlns:cx7="http://schemas.microsoft.com/office/drawing/2016/5/13/chartex" xmlns:cx8="http://schemas.microsoft.com/office/drawing/2016/5/14/chartex" xmlns:mc="http://schemas.openxmlformats.org/markup-compatibility/2006" xmlns:aink="http://schemas.microsoft.com/office/drawing/2016/ink" xmlns:am3d="http://schemas.microsoft.com/office/drawing/2017/model3d" xmlns:o="urn:schemas-microsoft-com:office:office" xmlns:r="http://schemas.openxmlformats.org/officeDocument/2006/relationships" xmlns:m="http://schemas.openxmlformats.org/officeDocument/2006/math" xmlns:v="urn:schemas-microsoft-com:vml" xmlns:wp14="http://schemas.microsoft.com/office/word/2010/wordprocessingDrawing" xmlns:wp="http://schemas.openxmlformats.org/drawingml/2006/wordprocessingDrawing" xmlns:w10="urn:schemas-microsoft-com:office:word" xmlns:w="http://schemas.openxmlformats.org/wordprocessingml/2006/main" xmlns:w14="http://schemas.microsoft.com/office/word/2010/wordml" xmlns:w15="http://schemas.microsoft.com/office/word/2012/wordml" xmlns:w16cex="http://schemas.microsoft.com/office/word/2018/wordml/cex" xmlns:w16cid="http://schemas.microsoft.com/office/word/2016/wordml/cid" xmlns:w16="http://schemas.microsoft.com/office/word/2018/wordml" xmlns:w16se="http://schemas.microsoft.com/office/word/2015/wordml/symex" xmlns:wpg="http://schemas.microsoft.com/office/word/2010/wordprocessingGroup" xmlns:wpi="http://schemas.microsoft.com/office/word/2010/wordprocessingInk" xmlns:wne="http://schemas.microsoft.com/office/word/2006/wordml" xmlns:wps="http://schemas.microsoft.com/office/word/2010/wordprocessingShape" mc:Ignorable="w14 w15 w16se w16cid w16 w16cex wp14">
+  <w:footnote w:type="separator" w:id="-1">
+    <w:p>
+      <w:pPr>
+        <w:spacing w:after="0" w:line="240" w:lineRule="auto"/>
+      </w:pPr>
+      <w:r>
+        <w:separator/>
+      </w:r>
+    </w:p>
+  </w:footnote>
+  <w:footnote w:type="continuationSeparator" w:id="0">
+    <w:p>
+      <w:pPr>
+        <w:spacing w:after="0" w:line="240" w:lineRule="auto"/>
+      </w:pPr>
+      <w:r>
+        <w:continuationSeparator/>
+      </w:r>
+    </w:p>
+  </w:footnote>
+</w:footnotes>
+</file>
+
+<file path=word/header1.xml><?xml version="1.0" encoding="utf-8"?>
+<w:hdr xmlns:wpc="http://schemas.microsoft.com/office/word/2010/wordprocessingCanvas" xmlns:cx="http://schemas.microsoft.com/office/drawing/2014/chartex" xmlns:cx1="http://schemas.microsoft.com/office/drawing/2015/9/8/chartex" xmlns:cx2="http://schemas.microsoft.com/office/drawing/2015/10/21/chartex" xmlns:cx3="http://schemas.microsoft.com/office/drawing/2016/5/9/chartex" xmlns:cx4="http://schemas.microsoft.com/office/drawing/2016/5/10/chartex" xmlns:cx5="http://schemas.microsoft.com/office/drawing/2016/5/11/chartex" xmlns:cx6="http://schemas.microsoft.com/office/drawing/2016/5/12/chartex" xmlns:cx7="http://schemas.microsoft.com/office/drawing/2016/5/13/chartex" xmlns:cx8="http://schemas.microsoft.com/office/drawing/2016/5/14/chartex" xmlns:mc="http://schemas.openxmlformats.org/markup-compatibility/2006" xmlns:aink="http://schemas.microsoft.com/office/drawing/2016/ink" xmlns:am3d="http://schemas.microsoft.com/office/drawing/2017/model3d" xmlns:o="urn:schemas-microsoft-com:office:office" xmlns:r="http://schemas.openxmlformats.org/officeDocument/2006/relationships" xmlns:m="http://schemas.openxmlformats.org/officeDocument/2006/math" xmlns:v="urn:schemas-microsoft-com:vml" xmlns:wp14="http://schemas.microsoft.com/office/word/2010/wordprocessingDrawing" xmlns:wp="http://schemas.openxmlformats.org/drawingml/2006/wordprocessingDrawing" xmlns:w10="urn:schemas-microsoft-com:office:word" xmlns:w="http://schemas.openxmlformats.org/wordprocessingml/2006/main" xmlns:w14="http://schemas.microsoft.com/office/word/2010/wordml" xmlns:w15="http://schemas.microsoft.com/office/word/2012/wordml" xmlns:w16cex="http://schemas.microsoft.com/office/word/2018/wordml/cex" xmlns:w16cid="http://schemas.microsoft.com/office/word/2016/wordml/cid" xmlns:w16="http://schemas.microsoft.com/office/word/2018/wordml" xmlns:w16se="http://schemas.microsoft.com/office/word/2015/wordml/symex" xmlns:wpg="http://schemas.microsoft.com/office/word/2010/wordprocessingGroup" xmlns:wpi="http://schemas.microsoft.com/office/word/2010/wordprocessingInk" xmlns:wne="http://schemas.microsoft.com/office/word/2006/wordml" xmlns:wps="http://schemas.microsoft.com/office/word/2010/wordprocessingShape" mc:Ignorable="w14 w15 w16se w16cid w16 w16cex wp14">
+  <w:p>
+    <w:pPr>
+      <w:pStyle w:val="Header"/>
+      <w:spacing w:after="0"/>
+      <w:jc w:val="center"/>
+      <w:rPr>
+        <w:b/>
+        <w:sz w:val="24"/>
+        <w:szCs w:val="20"/>
+      </w:rPr>
+    </w:pPr>
+    <w:r>
+      <w:rPr>
+        <w:b/>
+        <w:sz w:val="24"/>
+        <w:szCs w:val="20"/>
+      </w:rPr>
+      <w:t>Probability and Statistical Inference</w:t>
+    </w:r>
+  </w:p>
+  <w:p>
+    <w:pPr>
+      <w:pStyle w:val="Header"/>
+      <w:spacing w:after="0"/>
+      <w:jc w:val="center"/>
+      <w:rPr>
+        <w:b/>
+        <w:sz w:val="24"/>
+        <w:szCs w:val="20"/>
+      </w:rPr>
+    </w:pPr>
+    <w:r>
+      <w:rPr>
+        <w:b/>
+        <w:sz w:val="24"/>
+        <w:szCs w:val="20"/>
+      </w:rPr>
+      <w:t xml:space="preserve">Continuous </w:t>
+    </w:r>
+    <w:r>
+      <w:rPr>
+        <w:b/>
+        <w:sz w:val="24"/>
+        <w:szCs w:val="20"/>
+      </w:rPr>
+      <w:t xml:space="preserve">Assessment </w:t>
+    </w:r>
+    <w:r>
+      <w:rPr>
+        <w:b/>
+        <w:sz w:val="24"/>
+        <w:szCs w:val="20"/>
+      </w:rPr>
+      <w:t>Part</w:t>
+    </w:r>
+    <w:r>
+      <w:rPr>
+        <w:b/>
+        <w:sz w:val="24"/>
+        <w:szCs w:val="20"/>
+      </w:rPr>
+      <w:t xml:space="preserve"> II</w:t>
+    </w:r>
+  </w:p>
+</w:hdr>
+</file>
+
+<file path=word/numbering.xml><?xml version="1.0" encoding="utf-8"?>
+<w:numbering xmlns:wpc="http://schemas.microsoft.com/office/word/2010/wordprocessingCanvas" xmlns:cx="http://schemas.microsoft.com/office/drawing/2014/chartex" xmlns:cx1="http://schemas.microsoft.com/office/drawing/2015/9/8/chartex" xmlns:cx2="http://schemas.microsoft.com/office/drawing/2015/10/21/chartex" xmlns:cx3="http://schemas.microsoft.com/office/drawing/2016/5/9/chartex" xmlns:cx4="http://schemas.microsoft.com/office/drawing/2016/5/10/chartex" xmlns:cx5="http://schemas.microsoft.com/office/drawing/2016/5/11/chartex" xmlns:cx6="http://schemas.microsoft.com/office/drawing/2016/5/12/chartex" xmlns:cx7="http://schemas.microsoft.com/office/drawing/2016/5/13/chartex" xmlns:cx8="http://schemas.microsoft.com/office/drawing/2016/5/14/chartex" xmlns:mc="http://schemas.openxmlformats.org/markup-compatibility/2006" xmlns:aink="http://schemas.microsoft.com/office/drawing/2016/ink" xmlns:am3d="http://schemas.microsoft.com/office/drawing/2017/model3d" xmlns:o="urn:schemas-microsoft-com:office:office" xmlns:r="http://schemas.openxmlformats.org/officeDocument/2006/relationships" xmlns:m="http://schemas.openxmlformats.org/officeDocument/2006/math" xmlns:v="urn:schemas-microsoft-com:vml" xmlns:wp14="http://schemas.microsoft.com/office/word/2010/wordprocessingDrawing" xmlns:wp="http://schemas.openxmlformats.org/drawingml/2006/wordprocessingDrawing" xmlns:w10="urn:schemas-microsoft-com:office:word" xmlns:w="http://schemas.openxmlformats.org/wordprocessingml/2006/main" xmlns:w14="http://schemas.microsoft.com/office/word/2010/wordml" xmlns:w15="http://schemas.microsoft.com/office/word/2012/wordml" xmlns:w16cex="http://schemas.microsoft.com/office/word/2018/wordml/cex" xmlns:w16cid="http://schemas.microsoft.com/office/word/2016/wordml/cid" xmlns:w16="http://schemas.microsoft.com/office/word/2018/wordml" xmlns:w16se="http://schemas.microsoft.com/office/word/2015/wordml/symex" xmlns:wpg="http://schemas.microsoft.com/office/word/2010/wordprocessingGroup" xmlns:wpi="http://schemas.microsoft.com/office/word/2010/wordprocessingInk" xmlns:wne="http://schemas.microsoft.com/office/word/2006/wordml" xmlns:wps="http://schemas.microsoft.com/office/word/2010/wordprocessingShape" mc:Ignorable="w14 w15 w16se w16cid w16 w16cex wp14">
+  <w:abstractNum w:abstractNumId="0" w15:restartNumberingAfterBreak="0">
+    <w:nsid w:val="40CE67BC"/>
+    <w:multiLevelType w:val="hybridMultilevel"/>
+    <w:tmpl w:val="C44C0D66"/>
+    <w:lvl w:ilvl="0" w:tplc="18090001">
+      <w:start w:val="1"/>
+      <w:numFmt w:val="bullet"/>
+      <w:lvlText w:val=""/>
+      <w:lvlJc w:val="left"/>
+      <w:pPr>
+        <w:ind w:left="720" w:hanging="360"/>
+      </w:pPr>
+      <w:rPr>
+        <w:rFonts w:ascii="Symbol" w:hAnsi="Symbol" w:hint="default"/>
+      </w:rPr>
+    </w:lvl>
+    <w:lvl w:ilvl="1" w:tplc="18090003" w:tentative="1">
+      <w:start w:val="1"/>
+      <w:numFmt w:val="bullet"/>
+      <w:lvlText w:val="o"/>
+      <w:lvlJc w:val="left"/>
+      <w:pPr>
+        <w:ind w:left="1440" w:hanging="360"/>
+      </w:pPr>
+      <w:rPr>
+        <w:rFonts w:ascii="Courier New" w:hAnsi="Courier New" w:cs="Courier New" w:hint="default"/>
+      </w:rPr>
+    </w:lvl>
+    <w:lvl w:ilvl="2" w:tplc="18090005" w:tentative="1">
+      <w:start w:val="1"/>
+      <w:numFmt w:val="bullet"/>
+      <w:lvlText w:val=""/>
+      <w:lvlJc w:val="left"/>
+      <w:pPr>
+        <w:ind w:left="2160" w:hanging="360"/>
+      </w:pPr>
+      <w:rPr>
+        <w:rFonts w:ascii="Wingdings" w:hAnsi="Wingdings" w:hint="default"/>
+      </w:rPr>
+    </w:lvl>
+    <w:lvl w:ilvl="3" w:tplc="18090001" w:tentative="1">
+      <w:start w:val="1"/>
+      <w:numFmt w:val="bullet"/>
+      <w:lvlText w:val=""/>
+      <w:lvlJc w:val="left"/>
+      <w:pPr>
+        <w:ind w:left="2880" w:hanging="360"/>
+      </w:pPr>
+      <w:rPr>
+        <w:rFonts w:ascii="Symbol" w:hAnsi="Symbol" w:hint="default"/>
+      </w:rPr>
+    </w:lvl>
+    <w:lvl w:ilvl="4" w:tplc="18090003" w:tentative="1">
+      <w:start w:val="1"/>
+      <w:numFmt w:val="bullet"/>
+      <w:lvlText w:val="o"/>
+      <w:lvlJc w:val="left"/>
+      <w:pPr>
+        <w:ind w:left="3600" w:hanging="360"/>
+      </w:pPr>
+      <w:rPr>
+        <w:rFonts w:ascii="Courier New" w:hAnsi="Courier New" w:cs="Courier New" w:hint="default"/>
+      </w:rPr>
+    </w:lvl>
+    <w:lvl w:ilvl="5" w:tplc="18090005" w:tentative="1">
+      <w:start w:val="1"/>
+      <w:numFmt w:val="bullet"/>
+      <w:lvlText w:val=""/>
+      <w:lvlJc w:val="left"/>
+      <w:pPr>
+        <w:ind w:left="4320" w:hanging="360"/>
+      </w:pPr>
+      <w:rPr>
+        <w:rFonts w:ascii="Wingdings" w:hAnsi="Wingdings" w:hint="default"/>
+      </w:rPr>
+    </w:lvl>
+    <w:lvl w:ilvl="6" w:tplc="18090001" w:tentative="1">
+      <w:start w:val="1"/>
+      <w:numFmt w:val="bullet"/>
+      <w:lvlText w:val=""/>
+      <w:lvlJc w:val="left"/>
+      <w:pPr>
+        <w:ind w:left="5040" w:hanging="360"/>
+      </w:pPr>
+      <w:rPr>
+        <w:rFonts w:ascii="Symbol" w:hAnsi="Symbol" w:hint="default"/>
+      </w:rPr>
+    </w:lvl>
+    <w:lvl w:ilvl="7" w:tplc="18090003" w:tentative="1">
+      <w:start w:val="1"/>
+      <w:numFmt w:val="bullet"/>
+      <w:lvlText w:val="o"/>
+      <w:lvlJc w:val="left"/>
+      <w:pPr>
+        <w:ind w:left="5760" w:hanging="360"/>
+      </w:pPr>
+      <w:rPr>
+        <w:rFonts w:ascii="Courier New" w:hAnsi="Courier New" w:cs="Courier New" w:hint="default"/>
+      </w:rPr>
+    </w:lvl>
+    <w:lvl w:ilvl="8" w:tplc="18090005" w:tentative="1">
+      <w:start w:val="1"/>
+      <w:numFmt w:val="bullet"/>
+      <w:lvlText w:val=""/>
+      <w:lvlJc w:val="left"/>
+      <w:pPr>
+        <w:ind w:left="6480" w:hanging="360"/>
+      </w:pPr>
+      <w:rPr>
+        <w:rFonts w:ascii="Wingdings" w:hAnsi="Wingdings" w:hint="default"/>
+      </w:rPr>
+    </w:lvl>
+  </w:abstractNum>
+  <w:abstractNum w:abstractNumId="1" w15:restartNumberingAfterBreak="0">
+    <w:nsid w:val="5DC17BDB"/>
+    <w:multiLevelType w:val="hybridMultilevel"/>
+    <w:tmpl w:val="A7E0A7DC"/>
+    <w:lvl w:ilvl="0" w:tplc="18090001">
+      <w:start w:val="1"/>
+      <w:numFmt w:val="bullet"/>
+      <w:lvlText w:val=""/>
+      <w:lvlJc w:val="left"/>
+      <w:pPr>
+        <w:ind w:left="720" w:hanging="360"/>
+      </w:pPr>
+      <w:rPr>
+        <w:rFonts w:ascii="Symbol" w:hAnsi="Symbol" w:hint="default"/>
+      </w:rPr>
+    </w:lvl>
+    <w:lvl w:ilvl="1" w:tplc="18090003" w:tentative="1">
+      <w:start w:val="1"/>
+      <w:numFmt w:val="bullet"/>
+      <w:lvlText w:val="o"/>
+      <w:lvlJc w:val="left"/>
+      <w:pPr>
+        <w:ind w:left="1440" w:hanging="360"/>
+      </w:pPr>
+      <w:rPr>
+        <w:rFonts w:ascii="Courier New" w:hAnsi="Courier New" w:cs="Courier New" w:hint="default"/>
+      </w:rPr>
+    </w:lvl>
+    <w:lvl w:ilvl="2" w:tplc="18090005" w:tentative="1">
+      <w:start w:val="1"/>
+      <w:numFmt w:val="bullet"/>
+      <w:lvlText w:val=""/>
+      <w:lvlJc w:val="left"/>
+      <w:pPr>
+        <w:ind w:left="2160" w:hanging="360"/>
+      </w:pPr>
+      <w:rPr>
+        <w:rFonts w:ascii="Wingdings" w:hAnsi="Wingdings" w:hint="default"/>
+      </w:rPr>
+    </w:lvl>
+    <w:lvl w:ilvl="3" w:tplc="18090001" w:tentative="1">
+      <w:start w:val="1"/>
+      <w:numFmt w:val="bullet"/>
+      <w:lvlText w:val=""/>
+      <w:lvlJc w:val="left"/>
+      <w:pPr>
+        <w:ind w:left="2880" w:hanging="360"/>
+      </w:pPr>
+      <w:rPr>
+        <w:rFonts w:ascii="Symbol" w:hAnsi="Symbol" w:hint="default"/>
+      </w:rPr>
+    </w:lvl>
+    <w:lvl w:ilvl="4" w:tplc="18090003" w:tentative="1">
+      <w:start w:val="1"/>
+      <w:numFmt w:val="bullet"/>
+      <w:lvlText w:val="o"/>
+      <w:lvlJc w:val="left"/>
+      <w:pPr>
+        <w:ind w:left="3600" w:hanging="360"/>
+      </w:pPr>
+      <w:rPr>
+        <w:rFonts w:ascii="Courier New" w:hAnsi="Courier New" w:cs="Courier New" w:hint="default"/>
+      </w:rPr>
+    </w:lvl>
+    <w:lvl w:ilvl="5" w:tplc="18090005" w:tentative="1">
+      <w:start w:val="1"/>
+      <w:numFmt w:val="bullet"/>
+      <w:lvlText w:val=""/>
+      <w:lvlJc w:val="left"/>
+      <w:pPr>
+        <w:ind w:left="4320" w:hanging="360"/>
+      </w:pPr>
+      <w:rPr>
+        <w:rFonts w:ascii="Wingdings" w:hAnsi="Wingdings" w:hint="default"/>
+      </w:rPr>
+    </w:lvl>
+    <w:lvl w:ilvl="6" w:tplc="18090001" w:tentative="1">
+      <w:start w:val="1"/>
+      <w:numFmt w:val="bullet"/>
+      <w:lvlText w:val=""/>
+      <w:lvlJc w:val="left"/>
+      <w:pPr>
+        <w:ind w:left="5040" w:hanging="360"/>
+      </w:pPr>
+      <w:rPr>
+        <w:rFonts w:ascii="Symbol" w:hAnsi="Symbol" w:hint="default"/>
+      </w:rPr>
+    </w:lvl>
+    <w:lvl w:ilvl="7" w:tplc="18090003" w:tentative="1">
+      <w:start w:val="1"/>
+      <w:numFmt w:val="bullet"/>
+      <w:lvlText w:val="o"/>
+      <w:lvlJc w:val="left"/>
+      <w:pPr>
+        <w:ind w:left="5760" w:hanging="360"/>
+      </w:pPr>
+      <w:rPr>
+        <w:rFonts w:ascii="Courier New" w:hAnsi="Courier New" w:cs="Courier New" w:hint="default"/>
+      </w:rPr>
+    </w:lvl>
+    <w:lvl w:ilvl="8" w:tplc="18090005" w:tentative="1">
+      <w:start w:val="1"/>
+      <w:numFmt w:val="bullet"/>
+      <w:lvlText w:val=""/>
+      <w:lvlJc w:val="left"/>
+      <w:pPr>
+        <w:ind w:left="6480" w:hanging="360"/>
+      </w:pPr>
+      <w:rPr>
+        <w:rFonts w:ascii="Wingdings" w:hAnsi="Wingdings" w:hint="default"/>
+      </w:rPr>
+    </w:lvl>
+  </w:abstractNum>
+  <w:abstractNum w:abstractNumId="2" w15:restartNumberingAfterBreak="0">
+    <w:nsid w:val="66D001AB"/>
+    <w:multiLevelType w:val="hybridMultilevel"/>
+    <w:tmpl w:val="5C0C94CC"/>
+    <w:lvl w:ilvl="0" w:tplc="18090001">
+      <w:start w:val="1"/>
+      <w:numFmt w:val="bullet"/>
+      <w:lvlText w:val=""/>
+      <w:lvlJc w:val="left"/>
+      <w:pPr>
+        <w:ind w:left="720" w:hanging="360"/>
+      </w:pPr>
+      <w:rPr>
+        <w:rFonts w:ascii="Symbol" w:hAnsi="Symbol" w:hint="default"/>
+      </w:rPr>
+    </w:lvl>
+    <w:lvl w:ilvl="1" w:tplc="18090003" w:tentative="1">
+      <w:start w:val="1"/>
+      <w:numFmt w:val="bullet"/>
+      <w:lvlText w:val="o"/>
+      <w:lvlJc w:val="left"/>
+      <w:pPr>
+        <w:ind w:left="1440" w:hanging="360"/>
+      </w:pPr>
+      <w:rPr>
+        <w:rFonts w:ascii="Courier New" w:hAnsi="Courier New" w:cs="Courier New" w:hint="default"/>
+      </w:rPr>
+    </w:lvl>
+    <w:lvl w:ilvl="2" w:tplc="18090005" w:tentative="1">
+      <w:start w:val="1"/>
+      <w:numFmt w:val="bullet"/>
+      <w:lvlText w:val=""/>
+      <w:lvlJc w:val="left"/>
+      <w:pPr>
+        <w:ind w:left="2160" w:hanging="360"/>
+      </w:pPr>
+      <w:rPr>
+        <w:rFonts w:ascii="Wingdings" w:hAnsi="Wingdings" w:hint="default"/>
+      </w:rPr>
+    </w:lvl>
+    <w:lvl w:ilvl="3" w:tplc="18090001" w:tentative="1">
+      <w:start w:val="1"/>
+      <w:numFmt w:val="bullet"/>
+      <w:lvlText w:val=""/>
+      <w:lvlJc w:val="left"/>
+      <w:pPr>
+        <w:ind w:left="2880" w:hanging="360"/>
+      </w:pPr>
+      <w:rPr>
+        <w:rFonts w:ascii="Symbol" w:hAnsi="Symbol" w:hint="default"/>
+      </w:rPr>
+    </w:lvl>
+    <w:lvl w:ilvl="4" w:tplc="18090003" w:tentative="1">
+      <w:start w:val="1"/>
+      <w:numFmt w:val="bullet"/>
+      <w:lvlText w:val="o"/>
+      <w:lvlJc w:val="left"/>
+      <w:pPr>
+        <w:ind w:left="3600" w:hanging="360"/>
+      </w:pPr>
+      <w:rPr>
+        <w:rFonts w:ascii="Courier New" w:hAnsi="Courier New" w:cs="Courier New" w:hint="default"/>
+      </w:rPr>
+    </w:lvl>
+    <w:lvl w:ilvl="5" w:tplc="18090005" w:tentative="1">
+      <w:start w:val="1"/>
+      <w:numFmt w:val="bullet"/>
+      <w:lvlText w:val=""/>
+      <w:lvlJc w:val="left"/>
+      <w:pPr>
+        <w:ind w:left="4320" w:hanging="360"/>
+      </w:pPr>
+      <w:rPr>
+        <w:rFonts w:ascii="Wingdings" w:hAnsi="Wingdings" w:hint="default"/>
+      </w:rPr>
+    </w:lvl>
+    <w:lvl w:ilvl="6" w:tplc="18090001" w:tentative="1">
+      <w:start w:val="1"/>
+      <w:numFmt w:val="bullet"/>
+      <w:lvlText w:val=""/>
+      <w:lvlJc w:val="left"/>
+      <w:pPr>
+        <w:ind w:left="5040" w:hanging="360"/>
+      </w:pPr>
+      <w:rPr>
+        <w:rFonts w:ascii="Symbol" w:hAnsi="Symbol" w:hint="default"/>
+      </w:rPr>
+    </w:lvl>
+    <w:lvl w:ilvl="7" w:tplc="18090003" w:tentative="1">
+      <w:start w:val="1"/>
+      <w:numFmt w:val="bullet"/>
+      <w:lvlText w:val="o"/>
+      <w:lvlJc w:val="left"/>
+      <w:pPr>
+        <w:ind w:left="5760" w:hanging="360"/>
+      </w:pPr>
+      <w:rPr>
+        <w:rFonts w:ascii="Courier New" w:hAnsi="Courier New" w:cs="Courier New" w:hint="default"/>
+      </w:rPr>
+    </w:lvl>
+    <w:lvl w:ilvl="8" w:tplc="18090005" w:tentative="1">
+      <w:start w:val="1"/>
+      <w:numFmt w:val="bullet"/>
+      <w:lvlText w:val=""/>
+      <w:lvlJc w:val="left"/>
+      <w:pPr>
+        <w:ind w:left="6480" w:hanging="360"/>
+      </w:pPr>
+      <w:rPr>
+        <w:rFonts w:ascii="Wingdings" w:hAnsi="Wingdings" w:hint="default"/>
+      </w:rPr>
+    </w:lvl>
+  </w:abstractNum>
+  <w:abstractNum w:abstractNumId="3" w15:restartNumberingAfterBreak="0">
+    <w:nsid w:val="75E7629E"/>
+    <w:multiLevelType w:val="hybridMultilevel"/>
+    <w:tmpl w:val="31D8847A"/>
+    <w:lvl w:ilvl="0" w:tplc="18090001">
+      <w:start w:val="1"/>
+      <w:numFmt w:val="bullet"/>
+      <w:lvlText w:val=""/>
+      <w:lvlJc w:val="left"/>
+      <w:pPr>
+        <w:ind w:left="720" w:hanging="360"/>
+      </w:pPr>
+      <w:rPr>
+        <w:rFonts w:ascii="Symbol" w:hAnsi="Symbol" w:hint="default"/>
+      </w:rPr>
+    </w:lvl>
+    <w:lvl w:ilvl="1" w:tplc="18090003" w:tentative="1">
+      <w:start w:val="1"/>
+      <w:numFmt w:val="bullet"/>
+      <w:lvlText w:val="o"/>
+      <w:lvlJc w:val="left"/>
+      <w:pPr>
+        <w:ind w:left="1440" w:hanging="360"/>
+      </w:pPr>
+      <w:rPr>
+        <w:rFonts w:ascii="Courier New" w:hAnsi="Courier New" w:cs="Courier New" w:hint="default"/>
+      </w:rPr>
+    </w:lvl>
+    <w:lvl w:ilvl="2" w:tplc="18090005" w:tentative="1">
+      <w:start w:val="1"/>
+      <w:numFmt w:val="bullet"/>
+      <w:lvlText w:val=""/>
+      <w:lvlJc w:val="left"/>
+      <w:pPr>
+        <w:ind w:left="2160" w:hanging="360"/>
+      </w:pPr>
+      <w:rPr>
+        <w:rFonts w:ascii="Wingdings" w:hAnsi="Wingdings" w:hint="default"/>
+      </w:rPr>
+    </w:lvl>
+    <w:lvl w:ilvl="3" w:tplc="18090001" w:tentative="1">
+      <w:start w:val="1"/>
+      <w:numFmt w:val="bullet"/>
+      <w:lvlText w:val=""/>
+      <w:lvlJc w:val="left"/>
+      <w:pPr>
+        <w:ind w:left="2880" w:hanging="360"/>
+      </w:pPr>
+      <w:rPr>
+        <w:rFonts w:ascii="Symbol" w:hAnsi="Symbol" w:hint="default"/>
+      </w:rPr>
+    </w:lvl>
+    <w:lvl w:ilvl="4" w:tplc="18090003" w:tentative="1">
+      <w:start w:val="1"/>
+      <w:numFmt w:val="bullet"/>
+      <w:lvlText w:val="o"/>
+      <w:lvlJc w:val="left"/>
+      <w:pPr>
+        <w:ind w:left="3600" w:hanging="360"/>
+      </w:pPr>
+      <w:rPr>
+        <w:rFonts w:ascii="Courier New" w:hAnsi="Courier New" w:cs="Courier New" w:hint="default"/>
+      </w:rPr>
+    </w:lvl>
+    <w:lvl w:ilvl="5" w:tplc="18090005" w:tentative="1">
+      <w:start w:val="1"/>
+      <w:numFmt w:val="bullet"/>
+      <w:lvlText w:val=""/>
+      <w:lvlJc w:val="left"/>
+      <w:pPr>
+        <w:ind w:left="4320" w:hanging="360"/>
+      </w:pPr>
+      <w:rPr>
+        <w:rFonts w:ascii="Wingdings" w:hAnsi="Wingdings" w:hint="default"/>
+      </w:rPr>
+    </w:lvl>
+    <w:lvl w:ilvl="6" w:tplc="18090001" w:tentative="1">
+      <w:start w:val="1"/>
+      <w:numFmt w:val="bullet"/>
+      <w:lvlText w:val=""/>
+      <w:lvlJc w:val="left"/>
+      <w:pPr>
+        <w:ind w:left="5040" w:hanging="360"/>
+      </w:pPr>
+      <w:rPr>
+        <w:rFonts w:ascii="Symbol" w:hAnsi="Symbol" w:hint="default"/>
+      </w:rPr>
+    </w:lvl>
+    <w:lvl w:ilvl="7" w:tplc="18090003" w:tentative="1">
+      <w:start w:val="1"/>
+      <w:numFmt w:val="bullet"/>
+      <w:lvlText w:val="o"/>
+      <w:lvlJc w:val="left"/>
+      <w:pPr>
+        <w:ind w:left="5760" w:hanging="360"/>
+      </w:pPr>
+      <w:rPr>
+        <w:rFonts w:ascii="Courier New" w:hAnsi="Courier New" w:cs="Courier New" w:hint="default"/>
+      </w:rPr>
+    </w:lvl>
+    <w:lvl w:ilvl="8" w:tplc="18090005" w:tentative="1">
+      <w:start w:val="1"/>
+      <w:numFmt w:val="bullet"/>
+      <w:lvlText w:val=""/>
+      <w:lvlJc w:val="left"/>
+      <w:pPr>
+        <w:ind w:left="6480" w:hanging="360"/>
+      </w:pPr>
+      <w:rPr>
+        <w:rFonts w:ascii="Wingdings" w:hAnsi="Wingdings" w:hint="default"/>
+      </w:rPr>
+    </w:lvl>
+  </w:abstractNum>
+  <w:num w:numId="1">
+    <w:abstractNumId w:val="0"/>
+  </w:num>
+  <w:num w:numId="2">
+    <w:abstractNumId w:val="1"/>
+  </w:num>
+  <w:num w:numId="3">
+    <w:abstractNumId w:val="3"/>
+  </w:num>
+  <w:num w:numId="4">
+    <w:abstractNumId w:val="2"/>
+  </w:num>
+  <w:numIdMacAtCleanup w:val="4"/>
+</w:numbering>
+</file>
+
 <file path=word/styles.xml><?xml version="1.0" encoding="utf-8"?>
 <w:styles xmlns:mc="http://schemas.openxmlformats.org/markup-compatibility/2006" xmlns:r="http://schemas.openxmlformats.org/officeDocument/2006/relationships" xmlns:w="http://schemas.openxmlformats.org/wordprocessingml/2006/main" xmlns:w14="http://schemas.microsoft.com/office/word/2010/wordml" xmlns:w15="http://schemas.microsoft.com/office/word/2012/wordml" xmlns:w16cex="http://schemas.microsoft.com/office/word/2018/wordml/cex" xmlns:w16cid="http://schemas.microsoft.com/office/word/2016/wordml/cid" xmlns:w16="http://schemas.microsoft.com/office/word/2018/wordml" xmlns:w16se="http://schemas.microsoft.com/office/word/2015/wordml/symex" mc:Ignorable="w14 w15 w16se w16cid w16 w16cex">
   <w:docDefaults>
     <w:rPrDefault>
       <w:rPr>
-        <w:rFonts w:asciiTheme="minorHAnsi" w:eastAsiaTheme="minorHAnsi" w:hAnsiTheme="minorHAnsi" w:cstheme="minorBidi"/>
-        <w:sz w:val="22"/>
-        <w:szCs w:val="22"/>
-        <w:lang w:val="en-GB" w:eastAsia="en-US" w:bidi="ar-SA"/>
+        <w:rFonts w:ascii="Calibri" w:eastAsia="Calibri" w:hAnsi="Calibri" w:cs="Times New Roman"/>
+        <w:lang w:val="en-IE" w:eastAsia="en-IE" w:bidi="ar-SA"/>
       </w:rPr>
     </w:rPrDefault>
-    <w:pPrDefault>
-      <w:pPr>
-        <w:spacing w:after="160" w:line="259" w:lineRule="auto"/>
-      </w:pPr>
-    </w:pPrDefault>
+    <w:pPrDefault/>
   </w:docDefaults>
-  <w:latentStyles w:defLockedState="0" w:defUIPriority="99" w:defSemiHidden="0" w:defUnhideWhenUsed="0" w:defQFormat="0" w:count="376">
-    <w:lsdException w:name="Normal" w:uiPriority="0" w:qFormat="1"/>
+  <w:latentStyles w:defLockedState="0" w:defUIPriority="0" w:defSemiHidden="0" w:defUnhideWhenUsed="0" w:defQFormat="0" w:count="376">
+    <w:lsdException w:name="Normal" w:qFormat="1"/>
     <w:lsdException w:name="heading 1" w:uiPriority="9" w:qFormat="1"/>
     <w:lsdException w:name="heading 2" w:semiHidden="1" w:uiPriority="9" w:unhideWhenUsed="1" w:qFormat="1"/>
     <w:lsdException w:name="heading 3" w:semiHidden="1" w:uiPriority="9" w:unhideWhenUsed="1" w:qFormat="1"/>
@@ -137,15 +1210,15 @@
     <w:lsdException w:name="index 7" w:semiHidden="1" w:unhideWhenUsed="1"/>
     <w:lsdException w:name="index 8" w:semiHidden="1" w:unhideWhenUsed="1"/>
     <w:lsdException w:name="index 9" w:semiHidden="1" w:unhideWhenUsed="1"/>
-    <w:lsdException w:name="toc 1" w:semiHidden="1" w:uiPriority="39" w:unhideWhenUsed="1"/>
-    <w:lsdException w:name="toc 2" w:semiHidden="1" w:uiPriority="39" w:unhideWhenUsed="1"/>
-    <w:lsdException w:name="toc 3" w:semiHidden="1" w:uiPriority="39" w:unhideWhenUsed="1"/>
-    <w:lsdException w:name="toc 4" w:semiHidden="1" w:uiPriority="39" w:unhideWhenUsed="1"/>
-    <w:lsdException w:name="toc 5" w:semiHidden="1" w:uiPriority="39" w:unhideWhenUsed="1"/>
-    <w:lsdException w:name="toc 6" w:semiHidden="1" w:uiPriority="39" w:unhideWhenUsed="1"/>
-    <w:lsdException w:name="toc 7" w:semiHidden="1" w:uiPriority="39" w:unhideWhenUsed="1"/>
-    <w:lsdException w:name="toc 8" w:semiHidden="1" w:uiPriority="39" w:unhideWhenUsed="1"/>
-    <w:lsdException w:name="toc 9" w:semiHidden="1" w:uiPriority="39" w:unhideWhenUsed="1"/>
+    <w:lsdException w:name="toc 1" w:semiHidden="1" w:unhideWhenUsed="1"/>
+    <w:lsdException w:name="toc 2" w:semiHidden="1" w:unhideWhenUsed="1"/>
+    <w:lsdException w:name="toc 3" w:semiHidden="1" w:unhideWhenUsed="1"/>
+    <w:lsdException w:name="toc 4" w:semiHidden="1" w:unhideWhenUsed="1"/>
+    <w:lsdException w:name="toc 5" w:semiHidden="1" w:unhideWhenUsed="1"/>
+    <w:lsdException w:name="toc 6" w:semiHidden="1" w:unhideWhenUsed="1"/>
+    <w:lsdException w:name="toc 7" w:semiHidden="1" w:unhideWhenUsed="1"/>
+    <w:lsdException w:name="toc 8" w:semiHidden="1" w:unhideWhenUsed="1"/>
+    <w:lsdException w:name="toc 9" w:semiHidden="1" w:unhideWhenUsed="1"/>
     <w:lsdException w:name="Normal Indent" w:semiHidden="1" w:unhideWhenUsed="1"/>
     <w:lsdException w:name="footnote text" w:semiHidden="1" w:unhideWhenUsed="1"/>
     <w:lsdException w:name="annotation text" w:semiHidden="1" w:unhideWhenUsed="1"/>
@@ -167,11 +1240,8 @@
     <w:lsdException w:name="toa heading" w:semiHidden="1" w:unhideWhenUsed="1"/>
     <w:lsdException w:name="List" w:semiHidden="1" w:unhideWhenUsed="1"/>
     <w:lsdException w:name="List Bullet" w:semiHidden="1" w:unhideWhenUsed="1"/>
-    <w:lsdException w:name="List Number" w:semiHidden="1" w:unhideWhenUsed="1"/>
     <w:lsdException w:name="List 2" w:semiHidden="1" w:unhideWhenUsed="1"/>
     <w:lsdException w:name="List 3" w:semiHidden="1" w:unhideWhenUsed="1"/>
-    <w:lsdException w:name="List 4" w:semiHidden="1" w:unhideWhenUsed="1"/>
-    <w:lsdException w:name="List 5" w:semiHidden="1" w:unhideWhenUsed="1"/>
     <w:lsdException w:name="List Bullet 2" w:semiHidden="1" w:unhideWhenUsed="1"/>
     <w:lsdException w:name="List Bullet 3" w:semiHidden="1" w:unhideWhenUsed="1"/>
     <w:lsdException w:name="List Bullet 4" w:semiHidden="1" w:unhideWhenUsed="1"/>
@@ -183,7 +1253,7 @@
     <w:lsdException w:name="Title" w:uiPriority="10" w:qFormat="1"/>
     <w:lsdException w:name="Closing" w:semiHidden="1" w:unhideWhenUsed="1"/>
     <w:lsdException w:name="Signature" w:semiHidden="1" w:unhideWhenUsed="1"/>
-    <w:lsdException w:name="Default Paragraph Font" w:semiHidden="1" w:uiPriority="1" w:unhideWhenUsed="1"/>
+    <w:lsdException w:name="Default Paragraph Font" w:semiHidden="1" w:unhideWhenUsed="1"/>
     <w:lsdException w:name="Body Text" w:semiHidden="1" w:unhideWhenUsed="1"/>
     <w:lsdException w:name="Body Text Indent" w:semiHidden="1" w:unhideWhenUsed="1"/>
     <w:lsdException w:name="List Continue" w:semiHidden="1" w:unhideWhenUsed="1"/>
@@ -193,9 +1263,6 @@
     <w:lsdException w:name="List Continue 5" w:semiHidden="1" w:unhideWhenUsed="1"/>
     <w:lsdException w:name="Message Header" w:semiHidden="1" w:unhideWhenUsed="1"/>
     <w:lsdException w:name="Subtitle" w:uiPriority="11" w:qFormat="1"/>
-    <w:lsdException w:name="Salutation" w:semiHidden="1" w:unhideWhenUsed="1"/>
-    <w:lsdException w:name="Date" w:semiHidden="1" w:unhideWhenUsed="1"/>
-    <w:lsdException w:name="Body Text First Indent" w:semiHidden="1" w:unhideWhenUsed="1"/>
     <w:lsdException w:name="Body Text First Indent 2" w:semiHidden="1" w:unhideWhenUsed="1"/>
     <w:lsdException w:name="Note Heading" w:semiHidden="1" w:unhideWhenUsed="1"/>
     <w:lsdException w:name="Body Text 2" w:semiHidden="1" w:unhideWhenUsed="1"/>
@@ -272,9 +1339,9 @@
     <w:lsdException w:name="Table Web 2" w:semiHidden="1" w:unhideWhenUsed="1"/>
     <w:lsdException w:name="Table Web 3" w:semiHidden="1" w:unhideWhenUsed="1"/>
     <w:lsdException w:name="Balloon Text" w:semiHidden="1" w:unhideWhenUsed="1"/>
-    <w:lsdException w:name="Table Grid" w:uiPriority="39"/>
+    <w:lsdException w:name="Table Grid" w:uiPriority="59"/>
     <w:lsdException w:name="Table Theme" w:semiHidden="1" w:unhideWhenUsed="1"/>
-    <w:lsdException w:name="Placeholder Text" w:semiHidden="1"/>
+    <w:lsdException w:name="Placeholder Text" w:semiHidden="1" w:uiPriority="99"/>
     <w:lsdException w:name="No Spacing" w:uiPriority="1" w:qFormat="1"/>
     <w:lsdException w:name="Light Shading" w:uiPriority="60"/>
     <w:lsdException w:name="Light List" w:uiPriority="61"/>
@@ -296,7 +1363,7 @@
     <w:lsdException w:name="Medium Shading 1 Accent 1" w:uiPriority="63"/>
     <w:lsdException w:name="Medium Shading 2 Accent 1" w:uiPriority="64"/>
     <w:lsdException w:name="Medium List 1 Accent 1" w:uiPriority="65"/>
-    <w:lsdException w:name="Revision" w:semiHidden="1"/>
+    <w:lsdException w:name="Revision" w:semiHidden="1" w:uiPriority="99"/>
     <w:lsdException w:name="List Paragraph" w:uiPriority="34" w:qFormat="1"/>
     <w:lsdException w:name="Quote" w:uiPriority="29" w:qFormat="1"/>
     <w:lsdException w:name="Intense Quote" w:uiPriority="30" w:qFormat="1"/>
@@ -489,15 +1556,90 @@
     <w:lsdException w:name="List Table 5 Dark Accent 6" w:uiPriority="50"/>
     <w:lsdException w:name="List Table 6 Colorful Accent 6" w:uiPriority="51"/>
     <w:lsdException w:name="List Table 7 Colorful Accent 6" w:uiPriority="52"/>
-    <w:lsdException w:name="Mention" w:semiHidden="1" w:unhideWhenUsed="1"/>
-    <w:lsdException w:name="Smart Hyperlink" w:semiHidden="1" w:unhideWhenUsed="1"/>
-    <w:lsdException w:name="Hashtag" w:semiHidden="1" w:unhideWhenUsed="1"/>
-    <w:lsdException w:name="Unresolved Mention" w:semiHidden="1" w:unhideWhenUsed="1"/>
-    <w:lsdException w:name="Smart Link" w:semiHidden="1" w:unhideWhenUsed="1"/>
+    <w:lsdException w:name="Mention" w:semiHidden="1" w:uiPriority="99" w:unhideWhenUsed="1"/>
+    <w:lsdException w:name="Smart Hyperlink" w:semiHidden="1" w:uiPriority="99" w:unhideWhenUsed="1"/>
+    <w:lsdException w:name="Hashtag" w:semiHidden="1" w:uiPriority="99" w:unhideWhenUsed="1"/>
+    <w:lsdException w:name="Unresolved Mention" w:semiHidden="1" w:uiPriority="99" w:unhideWhenUsed="1"/>
+    <w:lsdException w:name="Smart Link" w:semiHidden="1" w:uiPriority="99" w:unhideWhenUsed="1"/>
   </w:latentStyles>
   <w:style w:type="paragraph" w:default="1" w:styleId="Normal">
     <w:name w:val="Normal"/>
     <w:qFormat/>
+    <w:rsid w:val="00881B5F"/>
+    <w:pPr>
+      <w:spacing w:after="200" w:line="276" w:lineRule="auto"/>
+      <w:jc w:val="both"/>
+    </w:pPr>
+    <w:rPr>
+      <w:sz w:val="22"/>
+      <w:szCs w:val="22"/>
+    </w:rPr>
+  </w:style>
+  <w:style w:type="paragraph" w:styleId="Heading1">
+    <w:name w:val="heading 1"/>
+    <w:basedOn w:val="Normal"/>
+    <w:next w:val="Normal"/>
+    <w:uiPriority w:val="9"/>
+    <w:qFormat/>
+    <w:rsid w:val="001921D9"/>
+    <w:pPr>
+      <w:keepNext/>
+      <w:keepLines/>
+      <w:spacing w:before="480" w:after="0"/>
+      <w:outlineLvl w:val="0"/>
+    </w:pPr>
+    <w:rPr>
+      <w:rFonts w:ascii="Cambria" w:eastAsia="Times New Roman" w:hAnsi="Cambria"/>
+      <w:b/>
+      <w:bCs/>
+      <w:color w:val="365F91"/>
+      <w:sz w:val="24"/>
+      <w:szCs w:val="28"/>
+    </w:rPr>
+  </w:style>
+  <w:style w:type="paragraph" w:styleId="Heading2">
+    <w:name w:val="heading 2"/>
+    <w:basedOn w:val="Normal"/>
+    <w:next w:val="Normal"/>
+    <w:link w:val="Heading2Char"/>
+    <w:uiPriority w:val="9"/>
+    <w:unhideWhenUsed/>
+    <w:qFormat/>
+    <w:rsid w:val="00881B5F"/>
+    <w:pPr>
+      <w:keepNext/>
+      <w:keepLines/>
+      <w:spacing w:before="40" w:after="0"/>
+      <w:outlineLvl w:val="1"/>
+    </w:pPr>
+    <w:rPr>
+      <w:rFonts w:asciiTheme="majorHAnsi" w:eastAsiaTheme="majorEastAsia" w:hAnsiTheme="majorHAnsi" w:cstheme="majorBidi"/>
+      <w:color w:val="365F91" w:themeColor="accent1" w:themeShade="BF"/>
+      <w:sz w:val="26"/>
+      <w:szCs w:val="26"/>
+    </w:rPr>
+  </w:style>
+  <w:style w:type="paragraph" w:styleId="Heading3">
+    <w:name w:val="heading 3"/>
+    <w:basedOn w:val="Normal"/>
+    <w:next w:val="Normal"/>
+    <w:link w:val="Heading3Char"/>
+    <w:uiPriority w:val="9"/>
+    <w:unhideWhenUsed/>
+    <w:qFormat/>
+    <w:rsid w:val="00881B5F"/>
+    <w:pPr>
+      <w:keepNext/>
+      <w:keepLines/>
+      <w:spacing w:before="40" w:after="0"/>
+      <w:outlineLvl w:val="2"/>
+    </w:pPr>
+    <w:rPr>
+      <w:rFonts w:asciiTheme="majorHAnsi" w:eastAsiaTheme="majorEastAsia" w:hAnsiTheme="majorHAnsi" w:cstheme="majorBidi"/>
+      <w:color w:val="243F60" w:themeColor="accent1" w:themeShade="7F"/>
+      <w:sz w:val="24"/>
+      <w:szCs w:val="24"/>
+    </w:rPr>
   </w:style>
   <w:style w:type="character" w:default="1" w:styleId="DefaultParagraphFont">
     <w:name w:val="Default Paragraph Font"/>
@@ -526,6 +1668,208 @@
     <w:semiHidden/>
     <w:unhideWhenUsed/>
   </w:style>
+  <w:style w:type="paragraph" w:styleId="Header">
+    <w:name w:val="header"/>
+    <w:basedOn w:val="Normal"/>
+    <w:link w:val="HeaderChar"/>
+    <w:rsid w:val="002B74AE"/>
+    <w:pPr>
+      <w:tabs>
+        <w:tab w:val="center" w:pos="4153"/>
+        <w:tab w:val="right" w:pos="8306"/>
+      </w:tabs>
+    </w:pPr>
+    <w:rPr>
+      <w:lang w:val="en-US" w:eastAsia="en-US"/>
+    </w:rPr>
+  </w:style>
+  <w:style w:type="character" w:customStyle="1" w:styleId="HeaderChar">
+    <w:name w:val="Header Char"/>
+    <w:link w:val="Header"/>
+    <w:locked/>
+    <w:rsid w:val="002B74AE"/>
+    <w:rPr>
+      <w:sz w:val="24"/>
+      <w:szCs w:val="24"/>
+      <w:lang w:val="en-US" w:eastAsia="en-US" w:bidi="ar-SA"/>
+    </w:rPr>
+  </w:style>
+  <w:style w:type="table" w:styleId="TableGrid">
+    <w:name w:val="Table Grid"/>
+    <w:basedOn w:val="TableNormal"/>
+    <w:uiPriority w:val="59"/>
+    <w:rsid w:val="001921D9"/>
+    <w:tblPr>
+      <w:tblBorders>
+        <w:top w:val="single" w:sz="4" w:space="0" w:color="auto"/>
+        <w:left w:val="single" w:sz="4" w:space="0" w:color="auto"/>
+        <w:bottom w:val="single" w:sz="4" w:space="0" w:color="auto"/>
+        <w:right w:val="single" w:sz="4" w:space="0" w:color="auto"/>
+        <w:insideH w:val="single" w:sz="4" w:space="0" w:color="auto"/>
+        <w:insideV w:val="single" w:sz="4" w:space="0" w:color="auto"/>
+      </w:tblBorders>
+    </w:tblPr>
+  </w:style>
+  <w:style w:type="paragraph" w:customStyle="1" w:styleId="Default">
+    <w:name w:val="Default"/>
+    <w:rsid w:val="00EE54AD"/>
+    <w:pPr>
+      <w:autoSpaceDE w:val="0"/>
+      <w:autoSpaceDN w:val="0"/>
+      <w:adjustRightInd w:val="0"/>
+    </w:pPr>
+    <w:rPr>
+      <w:rFonts w:ascii="Constantia" w:hAnsi="Constantia" w:cs="Constantia"/>
+      <w:color w:val="000000"/>
+      <w:sz w:val="24"/>
+      <w:szCs w:val="24"/>
+    </w:rPr>
+  </w:style>
+  <w:style w:type="paragraph" w:styleId="ListParagraph">
+    <w:name w:val="List Paragraph"/>
+    <w:basedOn w:val="Normal"/>
+    <w:uiPriority w:val="34"/>
+    <w:qFormat/>
+    <w:rsid w:val="00B05051"/>
+    <w:pPr>
+      <w:ind w:left="720"/>
+      <w:contextualSpacing/>
+    </w:pPr>
+  </w:style>
+  <w:style w:type="paragraph" w:styleId="Title">
+    <w:name w:val="Title"/>
+    <w:basedOn w:val="Normal"/>
+    <w:next w:val="Normal"/>
+    <w:link w:val="TitleChar"/>
+    <w:uiPriority w:val="10"/>
+    <w:qFormat/>
+    <w:rsid w:val="001A02BF"/>
+    <w:pPr>
+      <w:pBdr>
+        <w:bottom w:val="single" w:sz="8" w:space="4" w:color="4F81BD" w:themeColor="accent1"/>
+      </w:pBdr>
+      <w:spacing w:after="300" w:line="240" w:lineRule="auto"/>
+      <w:contextualSpacing/>
+    </w:pPr>
+    <w:rPr>
+      <w:rFonts w:asciiTheme="majorHAnsi" w:eastAsiaTheme="majorEastAsia" w:hAnsiTheme="majorHAnsi" w:cstheme="majorBidi"/>
+      <w:color w:val="17365D" w:themeColor="text2" w:themeShade="BF"/>
+      <w:spacing w:val="5"/>
+      <w:kern w:val="28"/>
+      <w:sz w:val="52"/>
+      <w:szCs w:val="52"/>
+    </w:rPr>
+  </w:style>
+  <w:style w:type="character" w:customStyle="1" w:styleId="TitleChar">
+    <w:name w:val="Title Char"/>
+    <w:basedOn w:val="DefaultParagraphFont"/>
+    <w:link w:val="Title"/>
+    <w:uiPriority w:val="10"/>
+    <w:rsid w:val="001A02BF"/>
+    <w:rPr>
+      <w:rFonts w:asciiTheme="majorHAnsi" w:eastAsiaTheme="majorEastAsia" w:hAnsiTheme="majorHAnsi" w:cstheme="majorBidi"/>
+      <w:color w:val="17365D" w:themeColor="text2" w:themeShade="BF"/>
+      <w:spacing w:val="5"/>
+      <w:kern w:val="28"/>
+      <w:sz w:val="52"/>
+      <w:szCs w:val="52"/>
+    </w:rPr>
+  </w:style>
+  <w:style w:type="character" w:styleId="Hyperlink">
+    <w:name w:val="Hyperlink"/>
+    <w:basedOn w:val="DefaultParagraphFont"/>
+    <w:rsid w:val="00722250"/>
+    <w:rPr>
+      <w:color w:val="0000FF" w:themeColor="hyperlink"/>
+      <w:u w:val="single"/>
+    </w:rPr>
+  </w:style>
+  <w:style w:type="paragraph" w:styleId="Footer">
+    <w:name w:val="footer"/>
+    <w:basedOn w:val="Normal"/>
+    <w:link w:val="FooterChar"/>
+    <w:rsid w:val="00486AAA"/>
+    <w:pPr>
+      <w:tabs>
+        <w:tab w:val="center" w:pos="4513"/>
+        <w:tab w:val="right" w:pos="9026"/>
+      </w:tabs>
+      <w:spacing w:after="0" w:line="240" w:lineRule="auto"/>
+    </w:pPr>
+  </w:style>
+  <w:style w:type="character" w:customStyle="1" w:styleId="FooterChar">
+    <w:name w:val="Footer Char"/>
+    <w:basedOn w:val="DefaultParagraphFont"/>
+    <w:link w:val="Footer"/>
+    <w:rsid w:val="00486AAA"/>
+    <w:rPr>
+      <w:sz w:val="22"/>
+      <w:szCs w:val="22"/>
+    </w:rPr>
+  </w:style>
+  <w:style w:type="paragraph" w:styleId="BalloonText">
+    <w:name w:val="Balloon Text"/>
+    <w:basedOn w:val="Normal"/>
+    <w:link w:val="BalloonTextChar"/>
+    <w:rsid w:val="008A0B5C"/>
+    <w:pPr>
+      <w:spacing w:after="0" w:line="240" w:lineRule="auto"/>
+    </w:pPr>
+    <w:rPr>
+      <w:rFonts w:ascii="Tahoma" w:hAnsi="Tahoma" w:cs="Tahoma"/>
+      <w:sz w:val="16"/>
+      <w:szCs w:val="16"/>
+    </w:rPr>
+  </w:style>
+  <w:style w:type="character" w:customStyle="1" w:styleId="BalloonTextChar">
+    <w:name w:val="Balloon Text Char"/>
+    <w:basedOn w:val="DefaultParagraphFont"/>
+    <w:link w:val="BalloonText"/>
+    <w:rsid w:val="008A0B5C"/>
+    <w:rPr>
+      <w:rFonts w:ascii="Tahoma" w:hAnsi="Tahoma" w:cs="Tahoma"/>
+      <w:sz w:val="16"/>
+      <w:szCs w:val="16"/>
+    </w:rPr>
+  </w:style>
+  <w:style w:type="character" w:styleId="UnresolvedMention">
+    <w:name w:val="Unresolved Mention"/>
+    <w:basedOn w:val="DefaultParagraphFont"/>
+    <w:uiPriority w:val="99"/>
+    <w:semiHidden/>
+    <w:unhideWhenUsed/>
+    <w:rsid w:val="00392D34"/>
+    <w:rPr>
+      <w:color w:val="605E5C"/>
+      <w:shd w:val="clear" w:color="auto" w:fill="E1DFDD"/>
+    </w:rPr>
+  </w:style>
+  <w:style w:type="character" w:customStyle="1" w:styleId="Heading2Char">
+    <w:name w:val="Heading 2 Char"/>
+    <w:basedOn w:val="DefaultParagraphFont"/>
+    <w:link w:val="Heading2"/>
+    <w:uiPriority w:val="9"/>
+    <w:rsid w:val="00881B5F"/>
+    <w:rPr>
+      <w:rFonts w:asciiTheme="majorHAnsi" w:eastAsiaTheme="majorEastAsia" w:hAnsiTheme="majorHAnsi" w:cstheme="majorBidi"/>
+      <w:color w:val="365F91" w:themeColor="accent1" w:themeShade="BF"/>
+      <w:sz w:val="26"/>
+      <w:szCs w:val="26"/>
+    </w:rPr>
+  </w:style>
+  <w:style w:type="character" w:customStyle="1" w:styleId="Heading3Char">
+    <w:name w:val="Heading 3 Char"/>
+    <w:basedOn w:val="DefaultParagraphFont"/>
+    <w:link w:val="Heading3"/>
+    <w:uiPriority w:val="9"/>
+    <w:rsid w:val="00881B5F"/>
+    <w:rPr>
+      <w:rFonts w:asciiTheme="majorHAnsi" w:eastAsiaTheme="majorEastAsia" w:hAnsiTheme="majorHAnsi" w:cstheme="majorBidi"/>
+      <w:color w:val="243F60" w:themeColor="accent1" w:themeShade="7F"/>
+      <w:sz w:val="24"/>
+      <w:szCs w:val="24"/>
+    </w:rPr>
+  </w:style>
 </w:styles>
 </file>
 
@@ -540,44 +1884,44 @@
         <a:sysClr val="window" lastClr="FFFFFF"/>
       </a:lt1>
       <a:dk2>
-        <a:srgbClr val="44546A"/>
+        <a:srgbClr val="1F497D"/>
       </a:dk2>
       <a:lt2>
-        <a:srgbClr val="E7E6E6"/>
+        <a:srgbClr val="EEECE1"/>
       </a:lt2>
       <a:accent1>
-        <a:srgbClr val="4472C4"/>
+        <a:srgbClr val="4F81BD"/>
       </a:accent1>
       <a:accent2>
-        <a:srgbClr val="ED7D31"/>
+        <a:srgbClr val="C0504D"/>
       </a:accent2>
       <a:accent3>
-        <a:srgbClr val="A5A5A5"/>
+        <a:srgbClr val="9BBB59"/>
       </a:accent3>
       <a:accent4>
-        <a:srgbClr val="FFC000"/>
+        <a:srgbClr val="8064A2"/>
       </a:accent4>
       <a:accent5>
-        <a:srgbClr val="5B9BD5"/>
+        <a:srgbClr val="4BACC6"/>
       </a:accent5>
       <a:accent6>
-        <a:srgbClr val="70AD47"/>
+        <a:srgbClr val="F79646"/>
       </a:accent6>
       <a:hlink>
-        <a:srgbClr val="0563C1"/>
+        <a:srgbClr val="0000FF"/>
       </a:hlink>
       <a:folHlink>
-        <a:srgbClr val="954F72"/>
+        <a:srgbClr val="800080"/>
       </a:folHlink>
     </a:clrScheme>
     <a:fontScheme name="Office">
       <a:majorFont>
-        <a:latin typeface="Calibri Light" panose="020F0302020204030204"/>
+        <a:latin typeface="Cambria"/>
         <a:ea typeface=""/>
         <a:cs typeface=""/>
-        <a:font script="Jpan" typeface="游ゴシック Light"/>
+        <a:font script="Jpan" typeface="ＭＳ ゴシック"/>
         <a:font script="Hang" typeface="맑은 고딕"/>
-        <a:font script="Hans" typeface="等线 Light"/>
+        <a:font script="Hans" typeface="宋体"/>
         <a:font script="Hant" typeface="新細明體"/>
         <a:font script="Arab" typeface="Times New Roman"/>
         <a:font script="Hebr" typeface="Times New Roman"/>
@@ -605,31 +1949,14 @@
         <a:font script="Viet" typeface="Times New Roman"/>
         <a:font script="Uigh" typeface="Microsoft Uighur"/>
         <a:font script="Geor" typeface="Sylfaen"/>
-        <a:font script="Armn" typeface="Arial"/>
-        <a:font script="Bugi" typeface="Leelawadee UI"/>
-        <a:font script="Bopo" typeface="Microsoft JhengHei"/>
-        <a:font script="Java" typeface="Javanese Text"/>
-        <a:font script="Lisu" typeface="Segoe UI"/>
-        <a:font script="Mymr" typeface="Myanmar Text"/>
-        <a:font script="Nkoo" typeface="Ebrima"/>
-        <a:font script="Olck" typeface="Nirmala UI"/>
-        <a:font script="Osma" typeface="Ebrima"/>
-        <a:font script="Phag" typeface="Phagspa"/>
-        <a:font script="Syrn" typeface="Estrangelo Edessa"/>
-        <a:font script="Syrj" typeface="Estrangelo Edessa"/>
-        <a:font script="Syre" typeface="Estrangelo Edessa"/>
-        <a:font script="Sora" typeface="Nirmala UI"/>
-        <a:font script="Tale" typeface="Microsoft Tai Le"/>
-        <a:font script="Talu" typeface="Microsoft New Tai Lue"/>
-        <a:font script="Tfng" typeface="Ebrima"/>
       </a:majorFont>
       <a:minorFont>
-        <a:latin typeface="Calibri" panose="020F0502020204030204"/>
+        <a:latin typeface="Calibri"/>
         <a:ea typeface=""/>
         <a:cs typeface=""/>
-        <a:font script="Jpan" typeface="游明朝"/>
+        <a:font script="Jpan" typeface="ＭＳ 明朝"/>
         <a:font script="Hang" typeface="맑은 고딕"/>
-        <a:font script="Hans" typeface="等线"/>
+        <a:font script="Hans" typeface="宋体"/>
         <a:font script="Hant" typeface="新細明體"/>
         <a:font script="Arab" typeface="Arial"/>
         <a:font script="Hebr" typeface="Arial"/>
@@ -657,23 +1984,6 @@
         <a:font script="Viet" typeface="Arial"/>
         <a:font script="Uigh" typeface="Microsoft Uighur"/>
         <a:font script="Geor" typeface="Sylfaen"/>
-        <a:font script="Armn" typeface="Arial"/>
-        <a:font script="Bugi" typeface="Leelawadee UI"/>
-        <a:font script="Bopo" typeface="Microsoft JhengHei"/>
-        <a:font script="Java" typeface="Javanese Text"/>
-        <a:font script="Lisu" typeface="Segoe UI"/>
-        <a:font script="Mymr" typeface="Myanmar Text"/>
-        <a:font script="Nkoo" typeface="Ebrima"/>
-        <a:font script="Olck" typeface="Nirmala UI"/>
-        <a:font script="Osma" typeface="Ebrima"/>
-        <a:font script="Phag" typeface="Phagspa"/>
-        <a:font script="Syrn" typeface="Estrangelo Edessa"/>
-        <a:font script="Syrj" typeface="Estrangelo Edessa"/>
-        <a:font script="Syre" typeface="Estrangelo Edessa"/>
-        <a:font script="Sora" typeface="Nirmala UI"/>
-        <a:font script="Tale" typeface="Microsoft Tai Le"/>
-        <a:font script="Talu" typeface="Microsoft New Tai Lue"/>
-        <a:font script="Tfng" typeface="Ebrima"/>
       </a:minorFont>
     </a:fontScheme>
     <a:fmtScheme name="Office">
@@ -685,141 +1995,177 @@
           <a:gsLst>
             <a:gs pos="0">
               <a:schemeClr val="phClr">
-                <a:lumMod val="110000"/>
-                <a:satMod val="105000"/>
-                <a:tint val="67000"/>
+                <a:tint val="50000"/>
+                <a:satMod val="300000"/>
               </a:schemeClr>
             </a:gs>
-            <a:gs pos="50000">
+            <a:gs pos="35000">
               <a:schemeClr val="phClr">
-                <a:lumMod val="105000"/>
-                <a:satMod val="103000"/>
-                <a:tint val="73000"/>
+                <a:tint val="37000"/>
+                <a:satMod val="300000"/>
               </a:schemeClr>
             </a:gs>
             <a:gs pos="100000">
               <a:schemeClr val="phClr">
-                <a:lumMod val="105000"/>
-                <a:satMod val="109000"/>
-                <a:tint val="81000"/>
+                <a:tint val="15000"/>
+                <a:satMod val="350000"/>
               </a:schemeClr>
             </a:gs>
           </a:gsLst>
-          <a:lin ang="5400000" scaled="0"/>
+          <a:lin ang="16200000" scaled="1"/>
         </a:gradFill>
         <a:gradFill rotWithShape="1">
           <a:gsLst>
             <a:gs pos="0">
               <a:schemeClr val="phClr">
-                <a:satMod val="103000"/>
-                <a:lumMod val="102000"/>
-                <a:tint val="94000"/>
+                <a:shade val="51000"/>
+                <a:satMod val="130000"/>
               </a:schemeClr>
             </a:gs>
-            <a:gs pos="50000">
+            <a:gs pos="80000">
               <a:schemeClr val="phClr">
-                <a:satMod val="110000"/>
-                <a:lumMod val="100000"/>
-                <a:shade val="100000"/>
+                <a:shade val="93000"/>
+                <a:satMod val="130000"/>
               </a:schemeClr>
             </a:gs>
             <a:gs pos="100000">
               <a:schemeClr val="phClr">
-                <a:lumMod val="99000"/>
-                <a:satMod val="120000"/>
-                <a:shade val="78000"/>
+                <a:shade val="94000"/>
+                <a:satMod val="135000"/>
               </a:schemeClr>
             </a:gs>
           </a:gsLst>
-          <a:lin ang="5400000" scaled="0"/>
+          <a:lin ang="16200000" scaled="0"/>
         </a:gradFill>
       </a:fillStyleLst>
       <a:lnStyleLst>
-        <a:ln w="6350" cap="flat" cmpd="sng" algn="ctr">
+        <a:ln w="9525" cap="flat" cmpd="sng" algn="ctr">
+          <a:solidFill>
+            <a:schemeClr val="phClr">
+              <a:shade val="95000"/>
+              <a:satMod val="105000"/>
+            </a:schemeClr>
+          </a:solidFill>
+          <a:prstDash val="solid"/>
+        </a:ln>
+        <a:ln w="25400" cap="flat" cmpd="sng" algn="ctr">
           <a:solidFill>
             <a:schemeClr val="phClr"/>
           </a:solidFill>
           <a:prstDash val="solid"/>
-          <a:miter lim="800000"/>
         </a:ln>
-        <a:ln w="12700" cap="flat" cmpd="sng" algn="ctr">
+        <a:ln w="38100" cap="flat" cmpd="sng" algn="ctr">
           <a:solidFill>
             <a:schemeClr val="phClr"/>
           </a:solidFill>
           <a:prstDash val="solid"/>
-          <a:miter lim="800000"/>
-        </a:ln>
-        <a:ln w="19050" cap="flat" cmpd="sng" algn="ctr">
-          <a:solidFill>
-            <a:schemeClr val="phClr"/>
-          </a:solidFill>
-          <a:prstDash val="solid"/>
-          <a:miter lim="800000"/>
         </a:ln>
       </a:lnStyleLst>
       <a:effectStyleLst>
         <a:effectStyle>
-          <a:effectLst/>
-        </a:effectStyle>
-        <a:effectStyle>
-          <a:effectLst/>
+          <a:effectLst>
+            <a:outerShdw blurRad="40000" dist="20000" dir="5400000" rotWithShape="0">
+              <a:srgbClr val="000000">
+                <a:alpha val="38000"/>
+              </a:srgbClr>
+            </a:outerShdw>
+          </a:effectLst>
         </a:effectStyle>
         <a:effectStyle>
           <a:effectLst>
-            <a:outerShdw blurRad="57150" dist="19050" dir="5400000" algn="ctr" rotWithShape="0">
+            <a:outerShdw blurRad="40000" dist="23000" dir="5400000" rotWithShape="0">
               <a:srgbClr val="000000">
-                <a:alpha val="63000"/>
+                <a:alpha val="35000"/>
               </a:srgbClr>
             </a:outerShdw>
           </a:effectLst>
+        </a:effectStyle>
+        <a:effectStyle>
+          <a:effectLst>
+            <a:outerShdw blurRad="40000" dist="23000" dir="5400000" rotWithShape="0">
+              <a:srgbClr val="000000">
+                <a:alpha val="35000"/>
+              </a:srgbClr>
+            </a:outerShdw>
+          </a:effectLst>
+          <a:scene3d>
+            <a:camera prst="orthographicFront">
+              <a:rot lat="0" lon="0" rev="0"/>
+            </a:camera>
+            <a:lightRig rig="threePt" dir="t">
+              <a:rot lat="0" lon="0" rev="1200000"/>
+            </a:lightRig>
+          </a:scene3d>
+          <a:sp3d>
+            <a:bevelT w="63500" h="25400"/>
+          </a:sp3d>
         </a:effectStyle>
       </a:effectStyleLst>
       <a:bgFillStyleLst>
         <a:solidFill>
           <a:schemeClr val="phClr"/>
         </a:solidFill>
-        <a:solidFill>
-          <a:schemeClr val="phClr">
-            <a:tint val="95000"/>
-            <a:satMod val="170000"/>
-          </a:schemeClr>
-        </a:solidFill>
         <a:gradFill rotWithShape="1">
           <a:gsLst>
             <a:gs pos="0">
               <a:schemeClr val="phClr">
-                <a:tint val="93000"/>
-                <a:satMod val="150000"/>
-                <a:shade val="98000"/>
-                <a:lumMod val="102000"/>
+                <a:tint val="40000"/>
+                <a:satMod val="350000"/>
               </a:schemeClr>
             </a:gs>
-            <a:gs pos="50000">
+            <a:gs pos="40000">
               <a:schemeClr val="phClr">
-                <a:tint val="98000"/>
-                <a:satMod val="130000"/>
-                <a:shade val="90000"/>
-                <a:lumMod val="103000"/>
+                <a:tint val="45000"/>
+                <a:shade val="99000"/>
+                <a:satMod val="350000"/>
               </a:schemeClr>
             </a:gs>
             <a:gs pos="100000">
               <a:schemeClr val="phClr">
-                <a:shade val="63000"/>
-                <a:satMod val="120000"/>
+                <a:shade val="20000"/>
+                <a:satMod val="255000"/>
               </a:schemeClr>
             </a:gs>
           </a:gsLst>
-          <a:lin ang="5400000" scaled="0"/>
+          <a:path path="circle">
+            <a:fillToRect l="50000" t="-80000" r="50000" b="180000"/>
+          </a:path>
+        </a:gradFill>
+        <a:gradFill rotWithShape="1">
+          <a:gsLst>
+            <a:gs pos="0">
+              <a:schemeClr val="phClr">
+                <a:tint val="80000"/>
+                <a:satMod val="300000"/>
+              </a:schemeClr>
+            </a:gs>
+            <a:gs pos="100000">
+              <a:schemeClr val="phClr">
+                <a:shade val="30000"/>
+                <a:satMod val="200000"/>
+              </a:schemeClr>
+            </a:gs>
+          </a:gsLst>
+          <a:path path="circle">
+            <a:fillToRect l="50000" t="50000" r="50000" b="50000"/>
+          </a:path>
         </a:gradFill>
       </a:bgFillStyleLst>
     </a:fmtScheme>
   </a:themeElements>
   <a:objectDefaults/>
   <a:extraClrSchemeLst/>
-  <a:extLst>
-    <a:ext uri="{05A4C25C-085E-4340-85A3-A5531E510DB2}">
-      <thm15:themeFamily xmlns:thm15="http://schemas.microsoft.com/office/thememl/2012/main" name="Office Theme" id="{62F939B6-93AF-4DB8-9C6B-D6C7DFDC589F}" vid="{4A3C46E8-61CC-4603-A589-7422A47A8E4A}"/>
-    </a:ext>
-  </a:extLst>
 </a:theme>
+</file>
+
+<file path=customXml/item1.xml><?xml version="1.0" encoding="utf-8"?>
+<b:Sources xmlns:b="http://schemas.openxmlformats.org/officeDocument/2006/bibliography" xmlns="http://schemas.openxmlformats.org/officeDocument/2006/bibliography" SelectedStyle="\APA.XSL" StyleName="APA"/>
+</file>
+
+<file path=customXml/itemProps1.xml><?xml version="1.0" encoding="utf-8"?>
+<ds:datastoreItem xmlns:ds="http://schemas.openxmlformats.org/officeDocument/2006/customXml" ds:itemID="{DF3C7DD1-4622-4E87-9267-21FA3317AC47}">
+  <ds:schemaRefs>
+    <ds:schemaRef ds:uri="http://schemas.openxmlformats.org/officeDocument/2006/bibliography"/>
+  </ds:schemaRefs>
+</ds:datastoreItem>
 </file>
--- a/assignments/statistics/C15311966_Maks_Drzezdzon_statistics.docx
+++ b/assignments/statistics/C15311966_Maks_Drzezdzon_statistics.docx
@@ -73,11 +73,6 @@
     <w:p>
       <w:r>
         <w:t xml:space="preserve">In this section you should state the main research question/questions you are hoping to investigate by using linear/logistic regression or dimension reduction. </w:t>
-      </w:r>
-    </w:p>
-    <w:p>
-      <w:r>
-        <w:t>There is no need to state sub-questions which relate to establishing evidence for including predictors (e.g. establishing correlation or difference).</w:t>
       </w:r>
     </w:p>
     <w:p>
@@ -299,17 +294,6 @@
       </w:r>
     </w:p>
     <w:p>
-      <w:r>
-        <w:t>In this section you are going to present the results of your tests and models. You should adhere to the sections for Option A or Option B</w:t>
-      </w:r>
-      <w:r>
-        <w:t xml:space="preserve"> as relevant (refer to the assignment specification)</w:t>
-      </w:r>
-      <w:r>
-        <w:t>.</w:t>
-      </w:r>
-    </w:p>
-    <w:p>
       <w:pPr>
         <w:pStyle w:val="Heading2"/>
       </w:pPr>
@@ -565,6 +549,7 @@
         <w:pStyle w:val="Heading1"/>
       </w:pPr>
       <w:r>
+        <w:lastRenderedPageBreak/>
         <w:t>Section 4 – Discussion/Conclusion</w:t>
       </w:r>
     </w:p>

--- a/assignments/statistics/C15311966_Maks_Drzezdzon_statistics.docx
+++ b/assignments/statistics/C15311966_Maks_Drzezdzon_statistics.docx
@@ -61,7 +61,10 @@
     </w:p>
     <w:p>
       <w:r>
-        <w:t>State your research question</w:t>
+        <w:t>R</w:t>
+      </w:r>
+      <w:r>
+        <w:t>esearch question</w:t>
       </w:r>
       <w:r>
         <w:t>(s)</w:t>
@@ -71,8 +74,254 @@
       </w:r>
     </w:p>
     <w:p>
-      <w:r>
-        <w:t xml:space="preserve">In this section you should state the main research question/questions you are hoping to investigate by using linear/logistic regression or dimension reduction. </w:t>
+      <w:pPr>
+        <w:pStyle w:val="NormalWeb"/>
+        <w:shd w:val="clear" w:color="auto" w:fill="FFFFFF"/>
+        <w:spacing w:before="0" w:beforeAutospacing="0" w:after="0" w:afterAutospacing="0"/>
+        <w:jc w:val="both"/>
+        <w:rPr>
+          <w:rFonts w:asciiTheme="minorHAnsi" w:hAnsiTheme="minorHAnsi" w:cstheme="minorHAnsi"/>
+          <w:b/>
+          <w:bCs/>
+          <w:sz w:val="22"/>
+          <w:szCs w:val="22"/>
+          <w:bdr w:val="none" w:sz="0" w:space="0" w:color="auto" w:frame="1"/>
+        </w:rPr>
+      </w:pPr>
+      <w:r>
+        <w:rPr>
+          <w:rFonts w:asciiTheme="minorHAnsi" w:hAnsiTheme="minorHAnsi" w:cstheme="minorHAnsi"/>
+          <w:b/>
+          <w:bCs/>
+          <w:sz w:val="22"/>
+          <w:szCs w:val="22"/>
+          <w:bdr w:val="none" w:sz="0" w:space="0" w:color="auto" w:frame="1"/>
+        </w:rPr>
+        <w:t xml:space="preserve">Does a </w:t>
+      </w:r>
+      <w:r>
+        <w:rPr>
+          <w:rFonts w:asciiTheme="minorHAnsi" w:hAnsiTheme="minorHAnsi" w:cstheme="minorHAnsi"/>
+          <w:b/>
+          <w:bCs/>
+          <w:sz w:val="22"/>
+          <w:szCs w:val="22"/>
+          <w:bdr w:val="none" w:sz="0" w:space="0" w:color="auto" w:frame="1"/>
+        </w:rPr>
+        <w:t>student’s</w:t>
+      </w:r>
+      <w:r>
+        <w:rPr>
+          <w:rFonts w:asciiTheme="minorHAnsi" w:hAnsiTheme="minorHAnsi" w:cstheme="minorHAnsi"/>
+          <w:b/>
+          <w:bCs/>
+          <w:sz w:val="22"/>
+          <w:szCs w:val="22"/>
+          <w:bdr w:val="none" w:sz="0" w:space="0" w:color="auto" w:frame="1"/>
+        </w:rPr>
+        <w:t>/</w:t>
+      </w:r>
+      <w:r>
+        <w:rPr>
+          <w:rFonts w:asciiTheme="minorHAnsi" w:hAnsiTheme="minorHAnsi" w:cstheme="minorHAnsi"/>
+          <w:b/>
+          <w:bCs/>
+          <w:sz w:val="22"/>
+          <w:szCs w:val="22"/>
+          <w:bdr w:val="none" w:sz="0" w:space="0" w:color="auto" w:frame="1"/>
+        </w:rPr>
+        <w:t>parent’s</w:t>
+      </w:r>
+      <w:r>
+        <w:rPr>
+          <w:rFonts w:asciiTheme="minorHAnsi" w:hAnsiTheme="minorHAnsi" w:cstheme="minorHAnsi"/>
+          <w:b/>
+          <w:bCs/>
+          <w:sz w:val="22"/>
+          <w:szCs w:val="22"/>
+          <w:bdr w:val="none" w:sz="0" w:space="0" w:color="auto" w:frame="1"/>
+        </w:rPr>
+        <w:t xml:space="preserve"> </w:t>
+      </w:r>
+      <w:r>
+        <w:rPr>
+          <w:rFonts w:asciiTheme="minorHAnsi" w:hAnsiTheme="minorHAnsi" w:cstheme="minorHAnsi"/>
+          <w:b/>
+          <w:bCs/>
+          <w:sz w:val="22"/>
+          <w:szCs w:val="22"/>
+          <w:bdr w:val="none" w:sz="0" w:space="0" w:color="auto" w:frame="1"/>
+        </w:rPr>
+        <w:t xml:space="preserve">level of </w:t>
+      </w:r>
+      <w:r>
+        <w:rPr>
+          <w:rFonts w:asciiTheme="minorHAnsi" w:hAnsiTheme="minorHAnsi" w:cstheme="minorHAnsi"/>
+          <w:b/>
+          <w:bCs/>
+          <w:color w:val="2E2E2E"/>
+          <w:sz w:val="22"/>
+          <w:szCs w:val="22"/>
+        </w:rPr>
+        <w:t>S</w:t>
+      </w:r>
+      <w:r>
+        <w:rPr>
+          <w:rFonts w:asciiTheme="minorHAnsi" w:hAnsiTheme="minorHAnsi" w:cstheme="minorHAnsi"/>
+          <w:b/>
+          <w:bCs/>
+          <w:color w:val="2E2E2E"/>
+          <w:sz w:val="22"/>
+          <w:szCs w:val="22"/>
+        </w:rPr>
+        <w:t>isben</w:t>
+      </w:r>
+      <w:r>
+        <w:rPr>
+          <w:rFonts w:asciiTheme="minorHAnsi" w:hAnsiTheme="minorHAnsi" w:cstheme="minorHAnsi"/>
+          <w:b/>
+          <w:bCs/>
+          <w:color w:val="2E2E2E"/>
+          <w:sz w:val="22"/>
+          <w:szCs w:val="22"/>
+        </w:rPr>
+        <w:t xml:space="preserve"> (Government aid)</w:t>
+      </w:r>
+      <w:r>
+        <w:rPr>
+          <w:rFonts w:asciiTheme="minorHAnsi" w:hAnsiTheme="minorHAnsi" w:cstheme="minorHAnsi"/>
+          <w:b/>
+          <w:bCs/>
+          <w:color w:val="2E2E2E"/>
+          <w:sz w:val="27"/>
+          <w:szCs w:val="27"/>
+        </w:rPr>
+        <w:t xml:space="preserve"> </w:t>
+      </w:r>
+      <w:r>
+        <w:rPr>
+          <w:rFonts w:asciiTheme="minorHAnsi" w:hAnsiTheme="minorHAnsi" w:cstheme="minorHAnsi"/>
+          <w:b/>
+          <w:bCs/>
+          <w:sz w:val="22"/>
+          <w:szCs w:val="22"/>
+          <w:bdr w:val="none" w:sz="0" w:space="0" w:color="auto" w:frame="1"/>
+        </w:rPr>
+        <w:t>influence their level of academic achievement?</w:t>
+      </w:r>
+    </w:p>
+    <w:p>
+      <w:pPr>
+        <w:pStyle w:val="NormalWeb"/>
+        <w:shd w:val="clear" w:color="auto" w:fill="FFFFFF"/>
+        <w:spacing w:before="0" w:beforeAutospacing="0" w:after="0" w:afterAutospacing="0"/>
+        <w:jc w:val="both"/>
+        <w:rPr>
+          <w:rFonts w:asciiTheme="minorHAnsi" w:hAnsiTheme="minorHAnsi" w:cstheme="minorHAnsi"/>
+          <w:b/>
+          <w:bCs/>
+          <w:sz w:val="22"/>
+          <w:szCs w:val="22"/>
+        </w:rPr>
+      </w:pPr>
+    </w:p>
+    <w:p>
+      <w:r>
+        <w:t xml:space="preserve">My hypothesis is based on </w:t>
+      </w:r>
+      <w:r>
+        <w:t>the assumption that</w:t>
+      </w:r>
+      <w:r>
+        <w:t xml:space="preserve"> in poorer households there is more stress</w:t>
+      </w:r>
+      <w:r>
+        <w:t>/pressure</w:t>
+      </w:r>
+      <w:r>
+        <w:t xml:space="preserve"> on said students</w:t>
+      </w:r>
+      <w:r>
+        <w:t xml:space="preserve"> when it comes to higher education</w:t>
+      </w:r>
+      <w:r>
+        <w:t xml:space="preserve">, </w:t>
+      </w:r>
+      <w:r>
+        <w:t>compensation</w:t>
+      </w:r>
+      <w:r>
+        <w:t xml:space="preserve"> and doing well</w:t>
+      </w:r>
+      <w:r>
+        <w:t xml:space="preserve">, this is why id like to investigate if there is </w:t>
+      </w:r>
+      <w:r>
+        <w:t xml:space="preserve">relationship between students grades and their </w:t>
+      </w:r>
+      <w:r>
+        <w:t>family’s</w:t>
+      </w:r>
+      <w:r>
+        <w:t xml:space="preserve"> socioeconomic status</w:t>
+      </w:r>
+      <w:r>
+        <w:t xml:space="preserve"> </w:t>
+      </w:r>
+      <w:r>
+        <w:t>through</w:t>
+      </w:r>
+      <w:r>
+        <w:t xml:space="preserve"> their exam results and level of </w:t>
+      </w:r>
+      <w:r>
+        <w:t>S</w:t>
+      </w:r>
+      <w:r>
+        <w:t xml:space="preserve">isben </w:t>
+      </w:r>
+      <w:r>
+        <w:t>students/parents</w:t>
+      </w:r>
+      <w:r>
+        <w:t xml:space="preserve"> receive</w:t>
+      </w:r>
+      <w:r>
+        <w:t>.</w:t>
+      </w:r>
+    </w:p>
+    <w:p>
+      <w:r>
+        <w:t>This will be attempted using</w:t>
+      </w:r>
+      <w:r>
+        <w:t xml:space="preserve"> </w:t>
+      </w:r>
+      <w:r>
+        <w:rPr>
+          <w:b/>
+          <w:bCs/>
+        </w:rPr>
+        <w:t>dimension reduction</w:t>
+      </w:r>
+      <w:r>
+        <w:rPr>
+          <w:b/>
+          <w:bCs/>
+        </w:rPr>
+        <w:t xml:space="preserve"> </w:t>
+      </w:r>
+      <w:r>
+        <w:t xml:space="preserve">as </w:t>
+      </w:r>
+      <w:r>
+        <w:t>it’s</w:t>
+      </w:r>
+      <w:r>
+        <w:t xml:space="preserve"> something I didn’t have time to cover in my CA portfolio</w:t>
+      </w:r>
+      <w:r>
+        <w:t xml:space="preserve">. </w:t>
       </w:r>
     </w:p>
     <w:p>
@@ -88,7 +337,365 @@
     </w:p>
     <w:p>
       <w:r>
-        <w:t xml:space="preserve">In this section you should present a relevant analysis of the dataset (which you are treating as a single sample). You should consider </w:t>
+        <w:t>The dataset contains</w:t>
+      </w:r>
+      <w:r>
+        <w:t xml:space="preserve"> the results in national assessments for secondary and university education in engineering students</w:t>
+      </w:r>
+      <w:r>
+        <w:t xml:space="preserve"> and c</w:t>
+      </w:r>
+      <w:r>
+        <w:t xml:space="preserve">ontains academic, social, economic information for 12,411 students. The data </w:t>
+      </w:r>
+      <w:r>
+        <w:t xml:space="preserve">was collected as </w:t>
+      </w:r>
+      <w:r>
+        <w:t>part of the Master's Degree in Engineering project of the Technological University of Bolívar (UTB) titled Academic Efficiency Analysis in Engineering student</w:t>
+      </w:r>
+      <w:r>
+        <w:t>s</w:t>
+      </w:r>
+    </w:p>
+    <w:p>
+      <w:r>
+        <w:rPr>
+          <w:b/>
+          <w:bCs/>
+          <w:sz w:val="24"/>
+          <w:szCs w:val="24"/>
+        </w:rPr>
+        <w:t>Representativeness</w:t>
+      </w:r>
+    </w:p>
+    <w:p>
+      <w:r>
+        <w:t>The gender distribution of students is 40.63% for women and 59.37% for men.</w:t>
+      </w:r>
+    </w:p>
+    <w:p/>
+    <w:p>
+      <w:pPr>
+        <w:rPr>
+          <w:b/>
+          <w:bCs/>
+          <w:sz w:val="24"/>
+          <w:szCs w:val="24"/>
+        </w:rPr>
+      </w:pPr>
+      <w:r>
+        <w:rPr>
+          <w:b/>
+          <w:bCs/>
+          <w:sz w:val="24"/>
+          <w:szCs w:val="24"/>
+        </w:rPr>
+        <w:t>The variables of interest to your research questions and their statistical measurement type</w:t>
+      </w:r>
+    </w:p>
+    <w:p>
+      <w:pPr>
+        <w:rPr>
+          <w:rFonts w:asciiTheme="minorHAnsi" w:hAnsiTheme="minorHAnsi" w:cstheme="minorHAnsi"/>
+          <w:color w:val="2E2E2E"/>
+        </w:rPr>
+      </w:pPr>
+      <w:r>
+        <w:rPr>
+          <w:rFonts w:asciiTheme="minorHAnsi" w:hAnsiTheme="minorHAnsi" w:cstheme="minorHAnsi"/>
+          <w:color w:val="2E2E2E"/>
+        </w:rPr>
+        <w:t xml:space="preserve">Internet </w:t>
+      </w:r>
+    </w:p>
+    <w:p>
+      <w:pPr>
+        <w:rPr>
+          <w:rFonts w:asciiTheme="minorHAnsi" w:hAnsiTheme="minorHAnsi" w:cstheme="minorHAnsi"/>
+          <w:color w:val="2E2E2E"/>
+        </w:rPr>
+      </w:pPr>
+      <w:r>
+        <w:rPr>
+          <w:rFonts w:asciiTheme="minorHAnsi" w:hAnsiTheme="minorHAnsi" w:cstheme="minorHAnsi"/>
+          <w:color w:val="2E2E2E"/>
+        </w:rPr>
+        <w:t xml:space="preserve">TV </w:t>
+      </w:r>
+    </w:p>
+    <w:p>
+      <w:pPr>
+        <w:rPr>
+          <w:rFonts w:asciiTheme="minorHAnsi" w:hAnsiTheme="minorHAnsi" w:cstheme="minorHAnsi"/>
+          <w:color w:val="2E2E2E"/>
+        </w:rPr>
+      </w:pPr>
+      <w:r>
+        <w:rPr>
+          <w:rFonts w:asciiTheme="minorHAnsi" w:hAnsiTheme="minorHAnsi" w:cstheme="minorHAnsi"/>
+          <w:color w:val="2E2E2E"/>
+        </w:rPr>
+        <w:t>Computer</w:t>
+      </w:r>
+    </w:p>
+    <w:p>
+      <w:pPr>
+        <w:rPr>
+          <w:rFonts w:asciiTheme="minorHAnsi" w:hAnsiTheme="minorHAnsi" w:cstheme="minorHAnsi"/>
+          <w:color w:val="2E2E2E"/>
+        </w:rPr>
+      </w:pPr>
+      <w:r>
+        <w:rPr>
+          <w:rFonts w:asciiTheme="minorHAnsi" w:hAnsiTheme="minorHAnsi" w:cstheme="minorHAnsi"/>
+          <w:color w:val="2E2E2E"/>
+        </w:rPr>
+        <w:t>WASHING_MCH</w:t>
+      </w:r>
+    </w:p>
+    <w:p>
+      <w:pPr>
+        <w:rPr>
+          <w:rFonts w:asciiTheme="minorHAnsi" w:hAnsiTheme="minorHAnsi" w:cstheme="minorHAnsi"/>
+          <w:color w:val="2E2E2E"/>
+        </w:rPr>
+      </w:pPr>
+      <w:r>
+        <w:rPr>
+          <w:rFonts w:asciiTheme="minorHAnsi" w:hAnsiTheme="minorHAnsi" w:cstheme="minorHAnsi"/>
+          <w:color w:val="2E2E2E"/>
+        </w:rPr>
+        <w:t>MIC_OVEN</w:t>
+      </w:r>
+    </w:p>
+    <w:p>
+      <w:pPr>
+        <w:rPr>
+          <w:rFonts w:asciiTheme="minorHAnsi" w:hAnsiTheme="minorHAnsi" w:cstheme="minorHAnsi"/>
+          <w:color w:val="2E2E2E"/>
+        </w:rPr>
+      </w:pPr>
+      <w:r>
+        <w:rPr>
+          <w:rFonts w:asciiTheme="minorHAnsi" w:hAnsiTheme="minorHAnsi" w:cstheme="minorHAnsi"/>
+          <w:color w:val="2E2E2E"/>
+        </w:rPr>
+        <w:t>CAR</w:t>
+      </w:r>
+    </w:p>
+    <w:p>
+      <w:pPr>
+        <w:rPr>
+          <w:rFonts w:asciiTheme="minorHAnsi" w:hAnsiTheme="minorHAnsi" w:cstheme="minorHAnsi"/>
+          <w:color w:val="2E2E2E"/>
+        </w:rPr>
+      </w:pPr>
+      <w:r>
+        <w:rPr>
+          <w:rFonts w:asciiTheme="minorHAnsi" w:hAnsiTheme="minorHAnsi" w:cstheme="minorHAnsi"/>
+          <w:color w:val="2E2E2E"/>
+        </w:rPr>
+        <w:t>DVD</w:t>
+      </w:r>
+    </w:p>
+    <w:p>
+      <w:pPr>
+        <w:rPr>
+          <w:rFonts w:asciiTheme="minorHAnsi" w:hAnsiTheme="minorHAnsi" w:cstheme="minorHAnsi"/>
+          <w:color w:val="2E2E2E"/>
+        </w:rPr>
+      </w:pPr>
+      <w:r>
+        <w:rPr>
+          <w:rFonts w:asciiTheme="minorHAnsi" w:hAnsiTheme="minorHAnsi" w:cstheme="minorHAnsi"/>
+          <w:color w:val="2E2E2E"/>
+        </w:rPr>
+        <w:t>FRESH</w:t>
+      </w:r>
+    </w:p>
+    <w:p>
+      <w:pPr>
+        <w:rPr>
+          <w:rFonts w:asciiTheme="minorHAnsi" w:hAnsiTheme="minorHAnsi" w:cstheme="minorHAnsi"/>
+          <w:color w:val="2E2E2E"/>
+        </w:rPr>
+      </w:pPr>
+      <w:r>
+        <w:rPr>
+          <w:rFonts w:asciiTheme="minorHAnsi" w:hAnsiTheme="minorHAnsi" w:cstheme="minorHAnsi"/>
+          <w:color w:val="2E2E2E"/>
+        </w:rPr>
+        <w:lastRenderedPageBreak/>
+        <w:t xml:space="preserve">PHONE </w:t>
+      </w:r>
+    </w:p>
+    <w:p>
+      <w:pPr>
+        <w:rPr>
+          <w:rFonts w:asciiTheme="minorHAnsi" w:hAnsiTheme="minorHAnsi" w:cstheme="minorHAnsi"/>
+          <w:color w:val="2E2E2E"/>
+        </w:rPr>
+      </w:pPr>
+      <w:r>
+        <w:rPr>
+          <w:rFonts w:asciiTheme="minorHAnsi" w:hAnsiTheme="minorHAnsi" w:cstheme="minorHAnsi"/>
+          <w:color w:val="2E2E2E"/>
+        </w:rPr>
+        <w:t>MOBILE</w:t>
+      </w:r>
+    </w:p>
+    <w:p>
+      <w:pPr>
+        <w:rPr>
+          <w:b/>
+          <w:bCs/>
+          <w:sz w:val="24"/>
+          <w:szCs w:val="24"/>
+        </w:rPr>
+      </w:pPr>
+    </w:p>
+    <w:p>
+      <w:pPr>
+        <w:rPr>
+          <w:b/>
+          <w:bCs/>
+          <w:sz w:val="24"/>
+          <w:szCs w:val="24"/>
+        </w:rPr>
+      </w:pPr>
+      <w:r>
+        <w:rPr>
+          <w:b/>
+          <w:bCs/>
+          <w:sz w:val="24"/>
+          <w:szCs w:val="24"/>
+        </w:rPr>
+        <w:t>Provide relevant descriptive statistics and visuals</w:t>
+      </w:r>
+    </w:p>
+    <w:p>
+      <w:pPr>
+        <w:rPr>
+          <w:b/>
+          <w:bCs/>
+          <w:sz w:val="24"/>
+          <w:szCs w:val="24"/>
+        </w:rPr>
+      </w:pPr>
+    </w:p>
+    <w:p>
+      <w:pPr>
+        <w:rPr>
+          <w:b/>
+          <w:bCs/>
+          <w:sz w:val="24"/>
+          <w:szCs w:val="24"/>
+        </w:rPr>
+      </w:pPr>
+      <w:r>
+        <w:rPr>
+          <w:b/>
+          <w:bCs/>
+          <w:sz w:val="24"/>
+          <w:szCs w:val="24"/>
+        </w:rPr>
+        <w:t>Assess normality where relevant</w:t>
+      </w:r>
+    </w:p>
+    <w:p>
+      <w:pPr>
+        <w:rPr>
+          <w:b/>
+          <w:bCs/>
+          <w:sz w:val="24"/>
+          <w:szCs w:val="24"/>
+        </w:rPr>
+      </w:pPr>
+    </w:p>
+    <w:p>
+      <w:pPr>
+        <w:rPr>
+          <w:b/>
+          <w:bCs/>
+          <w:sz w:val="24"/>
+          <w:szCs w:val="24"/>
+        </w:rPr>
+      </w:pPr>
+      <w:r>
+        <w:rPr>
+          <w:b/>
+          <w:bCs/>
+          <w:sz w:val="24"/>
+          <w:szCs w:val="24"/>
+        </w:rPr>
+        <w:t xml:space="preserve">Missingness </w:t>
+      </w:r>
+    </w:p>
+    <w:p>
+      <w:r>
+        <w:t>There is no missing data apart from a column called ‘…10’ this column was probably created when two datasets were joined as its completely empty and its in-between data from the two tables shown in the dataset descriptor.</w:t>
+      </w:r>
+    </w:p>
+    <w:p>
+      <w:pPr>
+        <w:spacing w:after="0" w:line="240" w:lineRule="auto"/>
+        <w:jc w:val="left"/>
+        <w:rPr>
+          <w:rFonts w:ascii="Cambria" w:eastAsia="Times New Roman" w:hAnsi="Cambria"/>
+          <w:b/>
+          <w:bCs/>
+          <w:color w:val="365F91"/>
+          <w:sz w:val="24"/>
+          <w:szCs w:val="28"/>
+        </w:rPr>
+      </w:pPr>
+      <w:r>
+        <w:br w:type="page"/>
+      </w:r>
+    </w:p>
+    <w:p>
+      <w:pPr>
+        <w:pStyle w:val="Heading1"/>
+      </w:pPr>
+      <w:r>
+        <w:lastRenderedPageBreak/>
+        <w:t xml:space="preserve">Section 3 - </w:t>
+      </w:r>
+      <w:r>
+        <w:t xml:space="preserve">Results </w:t>
+      </w:r>
+    </w:p>
+    <w:p>
+      <w:pPr>
+        <w:pStyle w:val="Heading2"/>
+      </w:pPr>
+      <w:r>
+        <w:t>Option B</w:t>
+      </w:r>
+    </w:p>
+    <w:p>
+      <w:pPr>
+        <w:pStyle w:val="Heading2"/>
+      </w:pPr>
+      <w:r>
+        <w:t>Section 3.</w:t>
+      </w:r>
+      <w:r>
+        <w:t>1</w:t>
+      </w:r>
+      <w:r>
+        <w:t xml:space="preserve"> Dimension Reduction</w:t>
+      </w:r>
+    </w:p>
+    <w:p>
+      <w:r>
+        <w:t>In this section you should present your assessment of the data for dimension reduction and the outcomes. Present the findings as discussed in lectures and include relevant illustrations.</w:t>
+      </w:r>
+    </w:p>
+    <w:p>
+      <w:r>
+        <w:t>You should report (which includes commenting on):</w:t>
       </w:r>
     </w:p>
     <w:p>
@@ -96,11 +703,11 @@
         <w:pStyle w:val="ListParagraph"/>
         <w:numPr>
           <w:ilvl w:val="0"/>
-          <w:numId w:val="1"/>
+          <w:numId w:val="4"/>
         </w:numPr>
       </w:pPr>
       <w:r>
-        <w:t>Representativeness</w:t>
+        <w:t>Correlation matrix</w:t>
       </w:r>
     </w:p>
     <w:p>
@@ -108,11 +715,14 @@
         <w:pStyle w:val="ListParagraph"/>
         <w:numPr>
           <w:ilvl w:val="0"/>
-          <w:numId w:val="1"/>
+          <w:numId w:val="4"/>
         </w:numPr>
       </w:pPr>
       <w:r>
-        <w:t>The variables of interest to your research questions and their statistical measurement type</w:t>
+        <w:t>Bartlett’s</w:t>
+      </w:r>
+      <w:r>
+        <w:t xml:space="preserve"> Test of Sphericity</w:t>
       </w:r>
     </w:p>
     <w:p>
@@ -120,11 +730,11 @@
         <w:pStyle w:val="ListParagraph"/>
         <w:numPr>
           <w:ilvl w:val="0"/>
-          <w:numId w:val="1"/>
+          <w:numId w:val="4"/>
         </w:numPr>
       </w:pPr>
       <w:r>
-        <w:t>Provide relevant descriptive statistics and visuals</w:t>
+        <w:t>KMO</w:t>
       </w:r>
     </w:p>
     <w:p>
@@ -132,11 +742,11 @@
         <w:pStyle w:val="ListParagraph"/>
         <w:numPr>
           <w:ilvl w:val="0"/>
-          <w:numId w:val="1"/>
+          <w:numId w:val="4"/>
         </w:numPr>
       </w:pPr>
       <w:r>
-        <w:t>Assess normality where relevant</w:t>
+        <w:t>Loadings</w:t>
       </w:r>
     </w:p>
     <w:p>
@@ -144,45 +754,205 @@
         <w:pStyle w:val="ListParagraph"/>
         <w:numPr>
           <w:ilvl w:val="0"/>
-          <w:numId w:val="1"/>
+          <w:numId w:val="4"/>
         </w:numPr>
       </w:pPr>
       <w:r>
-        <w:t xml:space="preserve">Missingness </w:t>
-      </w:r>
-    </w:p>
-    <w:p>
-      <w:r>
-        <w:t>Report your findings as we discussed through the lectures.</w:t>
-      </w:r>
-    </w:p>
-    <w:p>
-      <w:r>
-        <w:t>For this part of the assignment you will be using a d</w:t>
-      </w:r>
-      <w:r>
-        <w:t>ataset of academic performance evolution for engineering students</w:t>
-      </w:r>
-      <w:r>
-        <w:t>. The dataset contains</w:t>
-      </w:r>
-      <w:r>
-        <w:t xml:space="preserve"> the results in national assessments for secondary and university education in engineering students</w:t>
-      </w:r>
-      <w:r>
-        <w:t xml:space="preserve"> and c</w:t>
-      </w:r>
-      <w:r>
-        <w:t xml:space="preserve">ontains academic, social, economic information for 12,411 students. The data </w:t>
-      </w:r>
-      <w:r>
-        <w:t xml:space="preserve">was collected as </w:t>
-      </w:r>
-      <w:r>
-        <w:t>part of the Master's Degree in Engineering project of the Technological University of Bolívar (UTB) titled Academic Efficiency Analysis in Engineering student</w:t>
-      </w:r>
-      <w:r>
-        <w:t>s</w:t>
+        <w:t>Communalities</w:t>
+      </w:r>
+    </w:p>
+    <w:p>
+      <w:pPr>
+        <w:pStyle w:val="ListParagraph"/>
+        <w:numPr>
+          <w:ilvl w:val="0"/>
+          <w:numId w:val="4"/>
+        </w:numPr>
+      </w:pPr>
+      <w:r>
+        <w:t>Variance Explained</w:t>
+      </w:r>
+    </w:p>
+    <w:p>
+      <w:pPr>
+        <w:pStyle w:val="ListParagraph"/>
+        <w:numPr>
+          <w:ilvl w:val="0"/>
+          <w:numId w:val="4"/>
+        </w:numPr>
+      </w:pPr>
+      <w:r>
+        <w:t>Factors/Components extracted</w:t>
+      </w:r>
+    </w:p>
+    <w:p>
+      <w:pPr>
+        <w:pStyle w:val="Heading2"/>
+      </w:pPr>
+      <w:r>
+        <w:t>Section 3.</w:t>
+      </w:r>
+      <w:r>
+        <w:t>2</w:t>
+      </w:r>
+      <w:r>
+        <w:t xml:space="preserve"> – Model </w:t>
+      </w:r>
+    </w:p>
+    <w:p>
+      <w:pPr>
+        <w:pStyle w:val="Heading3"/>
+      </w:pPr>
+      <w:r>
+        <w:t>Section 3.</w:t>
+      </w:r>
+      <w:r>
+        <w:t>2</w:t>
+      </w:r>
+      <w:r>
+        <w:t>.1 Statistical Evidence</w:t>
+      </w:r>
+    </w:p>
+    <w:p>
+      <w:r>
+        <w:t>Of particular importance for Option B is to describe the factors/components extracted. You should include the relevant descriptive statistics and visualisations. If you are unable to use the factors/components (or none were suitable) then outline the proxy variables you intend to use in the model for the concept of interest and describe these if you haven’t previously done so.</w:t>
+      </w:r>
+    </w:p>
+    <w:p>
+      <w:r>
+        <w:t>In this section you should present the results of your correlation and difference tests conducted to justify inclusion of predictors in your model/describe the manifest variables you intend to use in your dimension reduction.</w:t>
+      </w:r>
+    </w:p>
+    <w:p>
+      <w:pPr>
+        <w:pStyle w:val="Heading3"/>
+      </w:pPr>
+      <w:r>
+        <w:t>Section 3.</w:t>
+      </w:r>
+      <w:r>
+        <w:t>2</w:t>
+      </w:r>
+      <w:r>
+        <w:t>.2 Model</w:t>
+      </w:r>
+    </w:p>
+    <w:p>
+      <w:r>
+        <w:t>In this section you should present the findings from the first model. Present the findings as discussed in lectures and include relevant illustrations. You should:</w:t>
+      </w:r>
+    </w:p>
+    <w:p>
+      <w:pPr>
+        <w:pStyle w:val="ListParagraph"/>
+        <w:numPr>
+          <w:ilvl w:val="0"/>
+          <w:numId w:val="2"/>
+        </w:numPr>
+      </w:pPr>
+      <w:r>
+        <w:t>Report the model as discussed during lectures</w:t>
+      </w:r>
+    </w:p>
+    <w:p>
+      <w:pPr>
+        <w:pStyle w:val="ListParagraph"/>
+        <w:numPr>
+          <w:ilvl w:val="0"/>
+          <w:numId w:val="2"/>
+        </w:numPr>
+      </w:pPr>
+      <w:r>
+        <w:t>Make sure you comment on the fit and usefulness of the model in your report</w:t>
+      </w:r>
+    </w:p>
+    <w:p>
+      <w:pPr>
+        <w:pStyle w:val="ListParagraph"/>
+        <w:numPr>
+          <w:ilvl w:val="0"/>
+          <w:numId w:val="2"/>
+        </w:numPr>
+      </w:pPr>
+      <w:r>
+        <w:t xml:space="preserve">Make sure you comment on the predictors and their significance </w:t>
+      </w:r>
+    </w:p>
+    <w:p>
+      <w:pPr>
+        <w:pStyle w:val="ListParagraph"/>
+        <w:numPr>
+          <w:ilvl w:val="0"/>
+          <w:numId w:val="2"/>
+        </w:numPr>
+      </w:pPr>
+      <w:r>
+        <w:t>Make sure you assess the model against assumptions</w:t>
+      </w:r>
+    </w:p>
+    <w:p>
+      <w:pPr>
+        <w:pStyle w:val="ListParagraph"/>
+        <w:numPr>
+          <w:ilvl w:val="0"/>
+          <w:numId w:val="2"/>
+        </w:numPr>
+      </w:pPr>
+      <w:r>
+        <w:t>Make sure you illustrate how the model works for the dataset e.g. state the regression equation and illustrate how it works by using mean/median values for continuous data and the differences by looking at the equation for all values of the differential effects.</w:t>
+      </w:r>
+    </w:p>
+    <w:p>
+      <w:pPr>
+        <w:pStyle w:val="Heading2"/>
+      </w:pPr>
+      <w:r>
+        <w:t>Section 3.n Model n</w:t>
+      </w:r>
+    </w:p>
+    <w:p>
+      <w:r>
+        <w:t>Please add additional sections if you wish to include more than 1 model.</w:t>
+      </w:r>
+    </w:p>
+    <w:p/>
+    <w:p/>
+    <w:p>
+      <w:pPr>
+        <w:pStyle w:val="Heading1"/>
+      </w:pPr>
+      <w:r>
+        <w:lastRenderedPageBreak/>
+        <w:t>Section 4 – Discussion/Conclusion</w:t>
+      </w:r>
+    </w:p>
+    <w:p>
+      <w:r>
+        <w:t>In this section you should reflect on your results from the perspective of your research question</w:t>
+      </w:r>
+      <w:r>
+        <w:t>(s)</w:t>
+      </w:r>
+      <w:r>
+        <w:t>.  You should also suggest some changes/additional research that could be conducted to try to better answer this research question.</w:t>
+      </w:r>
+    </w:p>
+    <w:p/>
+    <w:p>
+      <w:pPr>
+        <w:pStyle w:val="Heading1"/>
+      </w:pPr>
+      <w:r>
+        <w:t xml:space="preserve">Section </w:t>
+      </w:r>
+      <w:r>
+        <w:t>5</w:t>
+      </w:r>
+      <w:r>
+        <w:t xml:space="preserve"> </w:t>
+      </w:r>
+      <w:r>
+        <w:t>– Appendix/Bibliography</w:t>
       </w:r>
     </w:p>
     <w:p>
@@ -264,306 +1034,7 @@
         <w:t> (2020): 105537.</w:t>
       </w:r>
     </w:p>
-    <w:p>
-      <w:pPr>
-        <w:spacing w:after="0" w:line="240" w:lineRule="auto"/>
-        <w:jc w:val="left"/>
-        <w:rPr>
-          <w:rFonts w:ascii="Cambria" w:eastAsia="Times New Roman" w:hAnsi="Cambria"/>
-          <w:b/>
-          <w:bCs/>
-          <w:color w:val="365F91"/>
-          <w:sz w:val="24"/>
-          <w:szCs w:val="28"/>
-        </w:rPr>
-      </w:pPr>
-      <w:r>
-        <w:br w:type="page"/>
-      </w:r>
-    </w:p>
-    <w:p>
-      <w:pPr>
-        <w:pStyle w:val="Heading1"/>
-      </w:pPr>
-      <w:r>
-        <w:lastRenderedPageBreak/>
-        <w:t xml:space="preserve">Section 3 - </w:t>
-      </w:r>
-      <w:r>
-        <w:t xml:space="preserve">Results </w:t>
-      </w:r>
-    </w:p>
-    <w:p>
-      <w:pPr>
-        <w:pStyle w:val="Heading2"/>
-      </w:pPr>
-      <w:r>
-        <w:t>Option B</w:t>
-      </w:r>
-    </w:p>
-    <w:p>
-      <w:pPr>
-        <w:pStyle w:val="Heading2"/>
-      </w:pPr>
-      <w:r>
-        <w:t>Section 3.</w:t>
-      </w:r>
-      <w:r>
-        <w:t>1</w:t>
-      </w:r>
-      <w:r>
-        <w:t xml:space="preserve"> Dimension Reduction</w:t>
-      </w:r>
-    </w:p>
-    <w:p>
-      <w:r>
-        <w:t>In this section you should present your assessment of the data for dimension reduction and the outcomes. Present the findings as discussed in lectures and include relevant illustrations.</w:t>
-      </w:r>
-    </w:p>
-    <w:p>
-      <w:r>
-        <w:t>You should report (which includes commenting on):</w:t>
-      </w:r>
-    </w:p>
-    <w:p>
-      <w:pPr>
-        <w:pStyle w:val="ListParagraph"/>
-        <w:numPr>
-          <w:ilvl w:val="0"/>
-          <w:numId w:val="4"/>
-        </w:numPr>
-      </w:pPr>
-      <w:r>
-        <w:t>Correlation matrix</w:t>
-      </w:r>
-    </w:p>
-    <w:p>
-      <w:pPr>
-        <w:pStyle w:val="ListParagraph"/>
-        <w:numPr>
-          <w:ilvl w:val="0"/>
-          <w:numId w:val="4"/>
-        </w:numPr>
-      </w:pPr>
-      <w:r>
-        <w:t>Bartlett’s</w:t>
-      </w:r>
-      <w:r>
-        <w:t xml:space="preserve"> Test of Sphericity</w:t>
-      </w:r>
-    </w:p>
-    <w:p>
-      <w:pPr>
-        <w:pStyle w:val="ListParagraph"/>
-        <w:numPr>
-          <w:ilvl w:val="0"/>
-          <w:numId w:val="4"/>
-        </w:numPr>
-      </w:pPr>
-      <w:r>
-        <w:t>KMO</w:t>
-      </w:r>
-    </w:p>
-    <w:p>
-      <w:pPr>
-        <w:pStyle w:val="ListParagraph"/>
-        <w:numPr>
-          <w:ilvl w:val="0"/>
-          <w:numId w:val="4"/>
-        </w:numPr>
-      </w:pPr>
-      <w:r>
-        <w:t>Loadings</w:t>
-      </w:r>
-    </w:p>
-    <w:p>
-      <w:pPr>
-        <w:pStyle w:val="ListParagraph"/>
-        <w:numPr>
-          <w:ilvl w:val="0"/>
-          <w:numId w:val="4"/>
-        </w:numPr>
-      </w:pPr>
-      <w:r>
-        <w:t>Communalities</w:t>
-      </w:r>
-    </w:p>
-    <w:p>
-      <w:pPr>
-        <w:pStyle w:val="ListParagraph"/>
-        <w:numPr>
-          <w:ilvl w:val="0"/>
-          <w:numId w:val="4"/>
-        </w:numPr>
-      </w:pPr>
-      <w:r>
-        <w:t>Variance Explained</w:t>
-      </w:r>
-    </w:p>
-    <w:p>
-      <w:pPr>
-        <w:pStyle w:val="ListParagraph"/>
-        <w:numPr>
-          <w:ilvl w:val="0"/>
-          <w:numId w:val="4"/>
-        </w:numPr>
-      </w:pPr>
-      <w:r>
-        <w:t>Factors/Components extracted</w:t>
-      </w:r>
-    </w:p>
-    <w:p>
-      <w:pPr>
-        <w:pStyle w:val="Heading2"/>
-      </w:pPr>
-      <w:r>
-        <w:t>Section 3.</w:t>
-      </w:r>
-      <w:r>
-        <w:t>2</w:t>
-      </w:r>
-      <w:r>
-        <w:t xml:space="preserve"> – Model </w:t>
-      </w:r>
-    </w:p>
-    <w:p>
-      <w:pPr>
-        <w:pStyle w:val="Heading3"/>
-      </w:pPr>
-      <w:r>
-        <w:t>Section 3.</w:t>
-      </w:r>
-      <w:r>
-        <w:t>2</w:t>
-      </w:r>
-      <w:r>
-        <w:t>.1 Statistical Evidence</w:t>
-      </w:r>
-    </w:p>
-    <w:p>
-      <w:r>
-        <w:t>Of particular importance for Option B is to describe the factors/components extracted. You should include the relevant descriptive statistics and visualisations. If you are unable to use the factors/components (or none were suitable) then outline the proxy variables you intend to use in the model for the concept of interest and describe these if you haven’t previously done so.</w:t>
-      </w:r>
-    </w:p>
-    <w:p>
-      <w:r>
-        <w:t>In this section you should present the results of your correlation and difference tests conducted to justify inclusion of predictors in your model/describe the manifest variables you intend to use in your dimension reduction.</w:t>
-      </w:r>
-    </w:p>
-    <w:p>
-      <w:pPr>
-        <w:pStyle w:val="Heading3"/>
-      </w:pPr>
-      <w:r>
-        <w:t>Section 3.</w:t>
-      </w:r>
-      <w:r>
-        <w:t>2</w:t>
-      </w:r>
-      <w:r>
-        <w:t>.2 Model</w:t>
-      </w:r>
-    </w:p>
-    <w:p>
-      <w:r>
-        <w:t>In this section you should present the findings from the first model. Present the findings as discussed in lectures and include relevant illustrations. You should:</w:t>
-      </w:r>
-    </w:p>
-    <w:p>
-      <w:pPr>
-        <w:pStyle w:val="ListParagraph"/>
-        <w:numPr>
-          <w:ilvl w:val="0"/>
-          <w:numId w:val="2"/>
-        </w:numPr>
-      </w:pPr>
-      <w:r>
-        <w:t>Report the model as discussed during lectures</w:t>
-      </w:r>
-    </w:p>
-    <w:p>
-      <w:pPr>
-        <w:pStyle w:val="ListParagraph"/>
-        <w:numPr>
-          <w:ilvl w:val="0"/>
-          <w:numId w:val="2"/>
-        </w:numPr>
-      </w:pPr>
-      <w:r>
-        <w:t>Make sure you comment on the fit and usefulness of the model in your report</w:t>
-      </w:r>
-    </w:p>
-    <w:p>
-      <w:pPr>
-        <w:pStyle w:val="ListParagraph"/>
-        <w:numPr>
-          <w:ilvl w:val="0"/>
-          <w:numId w:val="2"/>
-        </w:numPr>
-      </w:pPr>
-      <w:r>
-        <w:t xml:space="preserve">Make sure you comment on the predictors and their significance </w:t>
-      </w:r>
-    </w:p>
-    <w:p>
-      <w:pPr>
-        <w:pStyle w:val="ListParagraph"/>
-        <w:numPr>
-          <w:ilvl w:val="0"/>
-          <w:numId w:val="2"/>
-        </w:numPr>
-      </w:pPr>
-      <w:r>
-        <w:t>Make sure you assess the model against assumptions</w:t>
-      </w:r>
-    </w:p>
-    <w:p>
-      <w:pPr>
-        <w:pStyle w:val="ListParagraph"/>
-        <w:numPr>
-          <w:ilvl w:val="0"/>
-          <w:numId w:val="2"/>
-        </w:numPr>
-      </w:pPr>
-      <w:r>
-        <w:t>Make sure you illustrate how the model works for the dataset e.g. state the regression equation and illustrate how it works by using mean/median values for continuous data and the differences by looking at the equation for all values of the differential effects.</w:t>
-      </w:r>
-    </w:p>
-    <w:p>
-      <w:pPr>
-        <w:pStyle w:val="Heading2"/>
-      </w:pPr>
-      <w:r>
-        <w:t>Section 3.n Model n</w:t>
-      </w:r>
-    </w:p>
-    <w:p>
-      <w:r>
-        <w:t>Please add additional sections if you wish to include more than 1 model.</w:t>
-      </w:r>
-    </w:p>
     <w:p/>
-    <w:p/>
-    <w:p>
-      <w:pPr>
-        <w:pStyle w:val="Heading1"/>
-      </w:pPr>
-      <w:r>
-        <w:lastRenderedPageBreak/>
-        <w:t>Section 4 – Discussion/Conclusion</w:t>
-      </w:r>
-    </w:p>
-    <w:p>
-      <w:r>
-        <w:t>In this section you should reflect on your results from the perspective of your research question</w:t>
-      </w:r>
-      <w:r>
-        <w:t>(s)</w:t>
-      </w:r>
-      <w:r>
-        <w:t>.  You should also suggest some changes/additional research that could be conducted to try to better answer this research question.</w:t>
-      </w:r>
-    </w:p>
     <w:sectPr>
       <w:headerReference w:type="default" r:id="rId10"/>
       <w:pgSz w:w="11906" w:h="16838"/>
@@ -1264,7 +1735,7 @@
     <w:lsdException w:name="E-mail Signature" w:semiHidden="1" w:unhideWhenUsed="1"/>
     <w:lsdException w:name="HTML Top of Form" w:semiHidden="1" w:unhideWhenUsed="1"/>
     <w:lsdException w:name="HTML Bottom of Form" w:semiHidden="1" w:unhideWhenUsed="1"/>
-    <w:lsdException w:name="Normal (Web)" w:semiHidden="1" w:unhideWhenUsed="1"/>
+    <w:lsdException w:name="Normal (Web)" w:semiHidden="1" w:uiPriority="99" w:unhideWhenUsed="1"/>
     <w:lsdException w:name="HTML Acronym" w:semiHidden="1" w:unhideWhenUsed="1"/>
     <w:lsdException w:name="HTML Address" w:semiHidden="1" w:unhideWhenUsed="1"/>
     <w:lsdException w:name="HTML Cite" w:semiHidden="1" w:unhideWhenUsed="1"/>
@@ -1855,6 +2326,34 @@
       <w:szCs w:val="24"/>
     </w:rPr>
   </w:style>
+  <w:style w:type="character" w:styleId="FollowedHyperlink">
+    <w:name w:val="FollowedHyperlink"/>
+    <w:basedOn w:val="DefaultParagraphFont"/>
+    <w:semiHidden/>
+    <w:unhideWhenUsed/>
+    <w:rsid w:val="009E3434"/>
+    <w:rPr>
+      <w:color w:val="800080" w:themeColor="followedHyperlink"/>
+      <w:u w:val="single"/>
+    </w:rPr>
+  </w:style>
+  <w:style w:type="paragraph" w:styleId="NormalWeb">
+    <w:name w:val="Normal (Web)"/>
+    <w:basedOn w:val="Normal"/>
+    <w:uiPriority w:val="99"/>
+    <w:unhideWhenUsed/>
+    <w:rsid w:val="00CB12CE"/>
+    <w:pPr>
+      <w:spacing w:before="100" w:beforeAutospacing="1" w:after="100" w:afterAutospacing="1" w:line="240" w:lineRule="auto"/>
+      <w:jc w:val="left"/>
+    </w:pPr>
+    <w:rPr>
+      <w:rFonts w:ascii="Times New Roman" w:eastAsia="Times New Roman" w:hAnsi="Times New Roman"/>
+      <w:sz w:val="24"/>
+      <w:szCs w:val="24"/>
+      <w:lang w:val="en-GB" w:eastAsia="en-GB"/>
+    </w:rPr>
+  </w:style>
 </w:styles>
 </file>
 

--- a/assignments/statistics/C15311966_Maks_Drzezdzon_statistics.docx
+++ b/assignments/statistics/C15311966_Maks_Drzezdzon_statistics.docx
@@ -406,46 +406,43 @@
           <w:rFonts w:asciiTheme="minorHAnsi" w:hAnsiTheme="minorHAnsi" w:cstheme="minorHAnsi"/>
           <w:color w:val="2E2E2E"/>
         </w:rPr>
-        <w:t xml:space="preserve">Internet </w:t>
-      </w:r>
-    </w:p>
-    <w:p>
-      <w:pPr>
+        <w:t>Internet</w:t>
+      </w:r>
+      <w:r>
         <w:rPr>
           <w:rFonts w:asciiTheme="minorHAnsi" w:hAnsiTheme="minorHAnsi" w:cstheme="minorHAnsi"/>
           <w:color w:val="2E2E2E"/>
         </w:rPr>
-      </w:pPr>
+        <w:t>,</w:t>
+      </w:r>
       <w:r>
         <w:rPr>
           <w:rFonts w:asciiTheme="minorHAnsi" w:hAnsiTheme="minorHAnsi" w:cstheme="minorHAnsi"/>
           <w:color w:val="2E2E2E"/>
         </w:rPr>
-        <w:t xml:space="preserve">TV </w:t>
-      </w:r>
-    </w:p>
-    <w:p>
-      <w:pPr>
+        <w:t xml:space="preserve"> TV</w:t>
+      </w:r>
+      <w:r>
         <w:rPr>
           <w:rFonts w:asciiTheme="minorHAnsi" w:hAnsiTheme="minorHAnsi" w:cstheme="minorHAnsi"/>
           <w:color w:val="2E2E2E"/>
         </w:rPr>
-      </w:pPr>
+        <w:t>,</w:t>
+      </w:r>
       <w:r>
         <w:rPr>
           <w:rFonts w:asciiTheme="minorHAnsi" w:hAnsiTheme="minorHAnsi" w:cstheme="minorHAnsi"/>
           <w:color w:val="2E2E2E"/>
         </w:rPr>
-        <w:t>Computer</w:t>
-      </w:r>
-    </w:p>
-    <w:p>
-      <w:pPr>
+        <w:t xml:space="preserve"> Computer</w:t>
+      </w:r>
+      <w:r>
         <w:rPr>
           <w:rFonts w:asciiTheme="minorHAnsi" w:hAnsiTheme="minorHAnsi" w:cstheme="minorHAnsi"/>
           <w:color w:val="2E2E2E"/>
         </w:rPr>
-      </w:pPr>
+        <w:t xml:space="preserve">, </w:t>
+      </w:r>
       <w:r>
         <w:rPr>
           <w:rFonts w:asciiTheme="minorHAnsi" w:hAnsiTheme="minorHAnsi" w:cstheme="minorHAnsi"/>
@@ -453,14 +450,13 @@
         </w:rPr>
         <w:t>WASHING_MCH</w:t>
       </w:r>
-    </w:p>
-    <w:p>
-      <w:pPr>
+      <w:r>
         <w:rPr>
           <w:rFonts w:asciiTheme="minorHAnsi" w:hAnsiTheme="minorHAnsi" w:cstheme="minorHAnsi"/>
           <w:color w:val="2E2E2E"/>
         </w:rPr>
-      </w:pPr>
+        <w:t xml:space="preserve">, </w:t>
+      </w:r>
       <w:r>
         <w:rPr>
           <w:rFonts w:asciiTheme="minorHAnsi" w:hAnsiTheme="minorHAnsi" w:cstheme="minorHAnsi"/>
@@ -468,14 +464,13 @@
         </w:rPr>
         <w:t>MIC_OVEN</w:t>
       </w:r>
-    </w:p>
-    <w:p>
-      <w:pPr>
+      <w:r>
         <w:rPr>
           <w:rFonts w:asciiTheme="minorHAnsi" w:hAnsiTheme="minorHAnsi" w:cstheme="minorHAnsi"/>
           <w:color w:val="2E2E2E"/>
         </w:rPr>
-      </w:pPr>
+        <w:t xml:space="preserve">, </w:t>
+      </w:r>
       <w:r>
         <w:rPr>
           <w:rFonts w:asciiTheme="minorHAnsi" w:hAnsiTheme="minorHAnsi" w:cstheme="minorHAnsi"/>
@@ -483,14 +478,13 @@
         </w:rPr>
         <w:t>CAR</w:t>
       </w:r>
-    </w:p>
-    <w:p>
-      <w:pPr>
+      <w:r>
         <w:rPr>
           <w:rFonts w:asciiTheme="minorHAnsi" w:hAnsiTheme="minorHAnsi" w:cstheme="minorHAnsi"/>
           <w:color w:val="2E2E2E"/>
         </w:rPr>
-      </w:pPr>
+        <w:t xml:space="preserve">, </w:t>
+      </w:r>
       <w:r>
         <w:rPr>
           <w:rFonts w:asciiTheme="minorHAnsi" w:hAnsiTheme="minorHAnsi" w:cstheme="minorHAnsi"/>
@@ -498,14 +492,13 @@
         </w:rPr>
         <w:t>DVD</w:t>
       </w:r>
-    </w:p>
-    <w:p>
-      <w:pPr>
+      <w:r>
         <w:rPr>
           <w:rFonts w:asciiTheme="minorHAnsi" w:hAnsiTheme="minorHAnsi" w:cstheme="minorHAnsi"/>
           <w:color w:val="2E2E2E"/>
         </w:rPr>
-      </w:pPr>
+        <w:t xml:space="preserve">, </w:t>
+      </w:r>
       <w:r>
         <w:rPr>
           <w:rFonts w:asciiTheme="minorHAnsi" w:hAnsiTheme="minorHAnsi" w:cstheme="minorHAnsi"/>
@@ -513,43 +506,236 @@
         </w:rPr>
         <w:t>FRESH</w:t>
       </w:r>
-    </w:p>
-    <w:p>
-      <w:pPr>
+      <w:r>
         <w:rPr>
           <w:rFonts w:asciiTheme="minorHAnsi" w:hAnsiTheme="minorHAnsi" w:cstheme="minorHAnsi"/>
           <w:color w:val="2E2E2E"/>
         </w:rPr>
-      </w:pPr>
+        <w:t xml:space="preserve">, </w:t>
+      </w:r>
       <w:r>
         <w:rPr>
           <w:rFonts w:asciiTheme="minorHAnsi" w:hAnsiTheme="minorHAnsi" w:cstheme="minorHAnsi"/>
           <w:color w:val="2E2E2E"/>
         </w:rPr>
-        <w:lastRenderedPageBreak/>
-        <w:t xml:space="preserve">PHONE </w:t>
-      </w:r>
-    </w:p>
-    <w:p>
-      <w:pPr>
+        <w:t>PHONE</w:t>
+      </w:r>
+      <w:r>
         <w:rPr>
           <w:rFonts w:asciiTheme="minorHAnsi" w:hAnsiTheme="minorHAnsi" w:cstheme="minorHAnsi"/>
           <w:color w:val="2E2E2E"/>
         </w:rPr>
-      </w:pPr>
+        <w:t>,</w:t>
+      </w:r>
       <w:r>
         <w:rPr>
           <w:rFonts w:asciiTheme="minorHAnsi" w:hAnsiTheme="minorHAnsi" w:cstheme="minorHAnsi"/>
           <w:color w:val="2E2E2E"/>
         </w:rPr>
-        <w:t>MOBILE</w:t>
-      </w:r>
-    </w:p>
-    <w:p>
-      <w:pPr>
-        <w:rPr>
-          <w:b/>
-          <w:bCs/>
+        <w:t xml:space="preserve"> MOBILE</w:t>
+      </w:r>
+      <w:r>
+        <w:rPr>
+          <w:rFonts w:asciiTheme="minorHAnsi" w:hAnsiTheme="minorHAnsi" w:cstheme="minorHAnsi"/>
+          <w:color w:val="2E2E2E"/>
+        </w:rPr>
+        <w:t xml:space="preserve"> are all binary </w:t>
+      </w:r>
+    </w:p>
+    <w:p>
+      <w:pPr>
+        <w:rPr>
+          <w:sz w:val="24"/>
+          <w:szCs w:val="24"/>
+        </w:rPr>
+      </w:pPr>
+      <w:r>
+        <w:rPr>
+          <w:sz w:val="24"/>
+          <w:szCs w:val="24"/>
+        </w:rPr>
+        <w:t xml:space="preserve">Saber 11 exams: </w:t>
+      </w:r>
+      <w:r>
+        <w:rPr>
+          <w:sz w:val="24"/>
+          <w:szCs w:val="24"/>
+        </w:rPr>
+        <w:t>MAT_S11</w:t>
+      </w:r>
+      <w:r>
+        <w:rPr>
+          <w:sz w:val="24"/>
+          <w:szCs w:val="24"/>
+        </w:rPr>
+        <w:t xml:space="preserve">, </w:t>
+      </w:r>
+      <w:r>
+        <w:rPr>
+          <w:sz w:val="24"/>
+          <w:szCs w:val="24"/>
+        </w:rPr>
+        <w:t>CR_S11</w:t>
+      </w:r>
+      <w:r>
+        <w:rPr>
+          <w:sz w:val="24"/>
+          <w:szCs w:val="24"/>
+        </w:rPr>
+        <w:t xml:space="preserve">, </w:t>
+      </w:r>
+      <w:r>
+        <w:rPr>
+          <w:sz w:val="24"/>
+          <w:szCs w:val="24"/>
+        </w:rPr>
+        <w:t>CC_S11</w:t>
+      </w:r>
+      <w:r>
+        <w:rPr>
+          <w:sz w:val="24"/>
+          <w:szCs w:val="24"/>
+        </w:rPr>
+        <w:t xml:space="preserve">, </w:t>
+      </w:r>
+      <w:r>
+        <w:rPr>
+          <w:sz w:val="24"/>
+          <w:szCs w:val="24"/>
+        </w:rPr>
+        <w:t>BIO_S11</w:t>
+      </w:r>
+      <w:r>
+        <w:rPr>
+          <w:sz w:val="24"/>
+          <w:szCs w:val="24"/>
+        </w:rPr>
+        <w:t xml:space="preserve">, </w:t>
+      </w:r>
+      <w:r>
+        <w:rPr>
+          <w:sz w:val="24"/>
+          <w:szCs w:val="24"/>
+        </w:rPr>
+        <w:t>ENG_S11</w:t>
+      </w:r>
+      <w:r>
+        <w:rPr>
+          <w:sz w:val="24"/>
+          <w:szCs w:val="24"/>
+        </w:rPr>
+        <w:t xml:space="preserve"> </w:t>
+      </w:r>
+      <w:r>
+        <w:rPr>
+          <w:sz w:val="24"/>
+          <w:szCs w:val="24"/>
+        </w:rPr>
+        <w:t>are all discrete variables</w:t>
+      </w:r>
+    </w:p>
+    <w:p>
+      <w:pPr>
+        <w:rPr>
+          <w:sz w:val="24"/>
+          <w:szCs w:val="24"/>
+        </w:rPr>
+      </w:pPr>
+      <w:r>
+        <w:rPr>
+          <w:sz w:val="24"/>
+          <w:szCs w:val="24"/>
+        </w:rPr>
+        <w:t xml:space="preserve">Saber Pro exams: </w:t>
+      </w:r>
+      <w:r>
+        <w:rPr>
+          <w:sz w:val="24"/>
+          <w:szCs w:val="24"/>
+        </w:rPr>
+        <w:t>CR_PRO</w:t>
+      </w:r>
+      <w:r>
+        <w:rPr>
+          <w:sz w:val="24"/>
+          <w:szCs w:val="24"/>
+        </w:rPr>
+        <w:t xml:space="preserve">, </w:t>
+      </w:r>
+      <w:r>
+        <w:rPr>
+          <w:sz w:val="24"/>
+          <w:szCs w:val="24"/>
+        </w:rPr>
+        <w:t>QR_PRO</w:t>
+      </w:r>
+      <w:r>
+        <w:rPr>
+          <w:sz w:val="24"/>
+          <w:szCs w:val="24"/>
+        </w:rPr>
+        <w:t xml:space="preserve">, </w:t>
+      </w:r>
+      <w:r>
+        <w:rPr>
+          <w:sz w:val="24"/>
+          <w:szCs w:val="24"/>
+        </w:rPr>
+        <w:t>CC_PRO</w:t>
+      </w:r>
+      <w:r>
+        <w:rPr>
+          <w:sz w:val="24"/>
+          <w:szCs w:val="24"/>
+        </w:rPr>
+        <w:t xml:space="preserve">, </w:t>
+      </w:r>
+      <w:r>
+        <w:rPr>
+          <w:sz w:val="24"/>
+          <w:szCs w:val="24"/>
+        </w:rPr>
+        <w:t>WC_PRO</w:t>
+      </w:r>
+      <w:r>
+        <w:rPr>
+          <w:sz w:val="24"/>
+          <w:szCs w:val="24"/>
+        </w:rPr>
+        <w:t xml:space="preserve">, </w:t>
+      </w:r>
+      <w:r>
+        <w:rPr>
+          <w:sz w:val="24"/>
+          <w:szCs w:val="24"/>
+        </w:rPr>
+        <w:t>ENG_PRO</w:t>
+      </w:r>
+      <w:r>
+        <w:rPr>
+          <w:sz w:val="24"/>
+          <w:szCs w:val="24"/>
+        </w:rPr>
+        <w:t xml:space="preserve"> are all </w:t>
+      </w:r>
+      <w:r>
+        <w:rPr>
+          <w:sz w:val="24"/>
+          <w:szCs w:val="24"/>
+        </w:rPr>
+        <w:t>discrete variables</w:t>
+      </w:r>
+      <w:r>
+        <w:rPr>
+          <w:sz w:val="24"/>
+          <w:szCs w:val="24"/>
+        </w:rPr>
+        <w:t>.</w:t>
+      </w:r>
+    </w:p>
+    <w:p>
+      <w:pPr>
+        <w:rPr>
           <w:sz w:val="24"/>
           <w:szCs w:val="24"/>
         </w:rPr>

--- a/assignments/statistics/C15311966_Maks_Drzezdzon_statistics.docx
+++ b/assignments/statistics/C15311966_Maks_Drzezdzon_statistics.docx
@@ -357,6 +357,9 @@
       <w:r>
         <w:t>s</w:t>
       </w:r>
+      <w:r>
+        <w:t>.</w:t>
+      </w:r>
     </w:p>
     <w:p>
       <w:r>
@@ -374,7 +377,6 @@
         <w:t>The gender distribution of students is 40.63% for women and 59.37% for men.</w:t>
       </w:r>
     </w:p>
-    <w:p/>
     <w:p>
       <w:pPr>
         <w:rPr>
@@ -624,14 +626,7 @@
           <w:sz w:val="24"/>
           <w:szCs w:val="24"/>
         </w:rPr>
-        <w:t xml:space="preserve"> </w:t>
-      </w:r>
-      <w:r>
-        <w:rPr>
-          <w:sz w:val="24"/>
-          <w:szCs w:val="24"/>
-        </w:rPr>
-        <w:t>are all discrete variables</w:t>
+        <w:t xml:space="preserve"> are all discrete variables</w:t>
       </w:r>
     </w:p>
     <w:p>
@@ -732,14 +727,6 @@
         </w:rPr>
         <w:t>.</w:t>
       </w:r>
-    </w:p>
-    <w:p>
-      <w:pPr>
-        <w:rPr>
-          <w:sz w:val="24"/>
-          <w:szCs w:val="24"/>
-        </w:rPr>
-      </w:pPr>
     </w:p>
     <w:p>
       <w:pPr>
@@ -759,45 +746,32 @@
         </w:rPr>
         <w:t>Provide relevant descriptive statistics and visuals</w:t>
       </w:r>
-    </w:p>
-    <w:p>
-      <w:pPr>
+      <w:r>
         <w:rPr>
           <w:b/>
           <w:bCs/>
           <w:sz w:val="24"/>
           <w:szCs w:val="24"/>
         </w:rPr>
-      </w:pPr>
-    </w:p>
-    <w:p>
-      <w:pPr>
+        <w:t>/</w:t>
+      </w:r>
+      <w:r>
         <w:rPr>
           <w:b/>
           <w:bCs/>
           <w:sz w:val="24"/>
           <w:szCs w:val="24"/>
         </w:rPr>
-      </w:pPr>
-      <w:r>
-        <w:rPr>
-          <w:b/>
-          <w:bCs/>
-          <w:sz w:val="24"/>
-          <w:szCs w:val="24"/>
-        </w:rPr>
         <w:t>Assess normality where relevant</w:t>
       </w:r>
     </w:p>
     <w:p>
-      <w:pPr>
-        <w:rPr>
-          <w:b/>
-          <w:bCs/>
-          <w:sz w:val="24"/>
-          <w:szCs w:val="24"/>
-        </w:rPr>
-      </w:pPr>
+      <w:r>
+        <w:t xml:space="preserve">Both </w:t>
+      </w:r>
+      <w:r>
+        <w:t>Completed In r code for the sake of space</w:t>
+      </w:r>
     </w:p>
     <w:p>
       <w:pPr>
@@ -839,11 +813,6 @@
       <w:r>
         <w:br w:type="page"/>
       </w:r>
-    </w:p>
-    <w:p>
-      <w:pPr>
-        <w:pStyle w:val="Heading1"/>
-      </w:pPr>
       <w:r>
         <w:lastRenderedPageBreak/>
         <w:t xml:space="preserve">Section 3 - </w:t>
@@ -1129,16 +1098,7 @@
         <w:pStyle w:val="Heading1"/>
       </w:pPr>
       <w:r>
-        <w:t xml:space="preserve">Section </w:t>
-      </w:r>
-      <w:r>
-        <w:t>5</w:t>
-      </w:r>
-      <w:r>
-        <w:t xml:space="preserve"> </w:t>
-      </w:r>
-      <w:r>
-        <w:t>– Appendix/Bibliography</w:t>
+        <w:t>Section 5 – Appendix/Bibliography</w:t>
       </w:r>
     </w:p>
     <w:p>

--- a/assignments/statistics/C15311966_Maks_Drzezdzon_statistics.docx
+++ b/assignments/statistics/C15311966_Maks_Drzezdzon_statistics.docx
@@ -318,10 +318,25 @@
         <w:t>it’s</w:t>
       </w:r>
       <w:r>
-        <w:t xml:space="preserve"> something I didn’t have time to cover in my CA portfolio</w:t>
+        <w:t xml:space="preserve"> something I didn’t have time to </w:t>
+      </w:r>
+      <w:r>
+        <w:t xml:space="preserve">properly </w:t>
+      </w:r>
+      <w:r>
+        <w:t>cover in my CA portfolio</w:t>
       </w:r>
       <w:r>
         <w:t xml:space="preserve">. </w:t>
+      </w:r>
+      <w:r>
+        <w:t>This is a</w:t>
+      </w:r>
+      <w:r>
+        <w:t xml:space="preserve"> super</w:t>
+      </w:r>
+      <w:r>
+        <w:t xml:space="preserve"> important concept as its useful for feature selection/extraction.</w:t>
       </w:r>
     </w:p>
     <w:p>
@@ -376,6 +391,9 @@
       <w:r>
         <w:t>The gender distribution of students is 40.63% for women and 59.37% for men.</w:t>
       </w:r>
+      <w:r>
+        <w:t xml:space="preserve"> This distribution of 40/60 should not cause any major issues and can be left as is without preforming any variable weightings.</w:t>
+      </w:r>
     </w:p>
     <w:p>
       <w:pPr>
@@ -766,11 +784,28 @@
       </w:r>
     </w:p>
     <w:p>
-      <w:r>
+      <w:pPr>
+        <w:rPr>
+          <w:u w:val="single"/>
+        </w:rPr>
+      </w:pPr>
+      <w:r>
+        <w:rPr>
+          <w:u w:val="single"/>
+        </w:rPr>
         <w:t xml:space="preserve">Both </w:t>
       </w:r>
       <w:r>
+        <w:rPr>
+          <w:u w:val="single"/>
+        </w:rPr>
         <w:t>Completed In r code for the sake of space</w:t>
+      </w:r>
+      <w:r>
+        <w:rPr>
+          <w:u w:val="single"/>
+        </w:rPr>
+        <w:t>.</w:t>
       </w:r>
     </w:p>
     <w:p>

--- a/assignments/statistics/C15311966_Maks_Drzezdzon_statistics.docx
+++ b/assignments/statistics/C15311966_Maks_Drzezdzon_statistics.docx
@@ -1094,45 +1094,30 @@
     </w:p>
     <w:p>
       <w:pPr>
-        <w:pStyle w:val="Heading2"/>
-      </w:pPr>
-      <w:r>
-        <w:t>Section 3.n Model n</w:t>
-      </w:r>
-    </w:p>
-    <w:p>
-      <w:r>
-        <w:t>Please add additional sections if you wish to include more than 1 model.</w:t>
+        <w:pStyle w:val="Heading1"/>
+      </w:pPr>
+      <w:r>
+        <w:t>Section 4 – Discussion/Conclusion</w:t>
+      </w:r>
+    </w:p>
+    <w:p>
+      <w:r>
+        <w:t>In this section you should reflect on your results from the perspective of your research question</w:t>
+      </w:r>
+      <w:r>
+        <w:t>(s)</w:t>
+      </w:r>
+      <w:r>
+        <w:t>.  You should also suggest some changes/additional research that could be conducted to try to better answer this research question.</w:t>
       </w:r>
     </w:p>
     <w:p/>
-    <w:p/>
     <w:p>
       <w:pPr>
         <w:pStyle w:val="Heading1"/>
       </w:pPr>
       <w:r>
         <w:lastRenderedPageBreak/>
-        <w:t>Section 4 – Discussion/Conclusion</w:t>
-      </w:r>
-    </w:p>
-    <w:p>
-      <w:r>
-        <w:t>In this section you should reflect on your results from the perspective of your research question</w:t>
-      </w:r>
-      <w:r>
-        <w:t>(s)</w:t>
-      </w:r>
-      <w:r>
-        <w:t>.  You should also suggest some changes/additional research that could be conducted to try to better answer this research question.</w:t>
-      </w:r>
-    </w:p>
-    <w:p/>
-    <w:p>
-      <w:pPr>
-        <w:pStyle w:val="Heading1"/>
-      </w:pPr>
-      <w:r>
         <w:t>Section 5 – Appendix/Bibliography</w:t>
       </w:r>
     </w:p>

--- a/assignments/statistics/C15311966_Maks_Drzezdzon_statistics.docx
+++ b/assignments/statistics/C15311966_Maks_Drzezdzon_statistics.docx
@@ -60,20 +60,6 @@
       </w:r>
     </w:p>
     <w:p>
-      <w:r>
-        <w:t>R</w:t>
-      </w:r>
-      <w:r>
-        <w:t>esearch question</w:t>
-      </w:r>
-      <w:r>
-        <w:t>(s)</w:t>
-      </w:r>
-      <w:r>
-        <w:t>.</w:t>
-      </w:r>
-    </w:p>
-    <w:p>
       <w:pPr>
         <w:pStyle w:val="NormalWeb"/>
         <w:shd w:val="clear" w:color="auto" w:fill="FFFFFF"/>
@@ -289,8 +275,6 @@
       <w:r>
         <w:t>.</w:t>
       </w:r>
-    </w:p>
-    <w:p>
       <w:r>
         <w:t>This will be attempted using</w:t>
       </w:r>
@@ -559,7 +543,43 @@
           <w:rFonts w:asciiTheme="minorHAnsi" w:hAnsiTheme="minorHAnsi" w:cstheme="minorHAnsi"/>
           <w:color w:val="2E2E2E"/>
         </w:rPr>
-        <w:t xml:space="preserve"> are all binary </w:t>
+        <w:t xml:space="preserve"> are all </w:t>
+      </w:r>
+      <w:r>
+        <w:rPr>
+          <w:rFonts w:asciiTheme="minorHAnsi" w:hAnsiTheme="minorHAnsi" w:cstheme="minorHAnsi"/>
+          <w:color w:val="2E2E2E"/>
+        </w:rPr>
+        <w:t>binary.</w:t>
+      </w:r>
+    </w:p>
+    <w:p>
+      <w:pPr>
+        <w:rPr>
+          <w:rFonts w:asciiTheme="minorHAnsi" w:hAnsiTheme="minorHAnsi" w:cstheme="minorHAnsi"/>
+          <w:color w:val="2E2E2E"/>
+        </w:rPr>
+      </w:pPr>
+      <w:r>
+        <w:rPr>
+          <w:rFonts w:asciiTheme="minorHAnsi" w:hAnsiTheme="minorHAnsi" w:cstheme="minorHAnsi"/>
+          <w:color w:val="2E2E2E"/>
+        </w:rPr>
+        <w:t>Sisben</w:t>
+      </w:r>
+      <w:r>
+        <w:rPr>
+          <w:rFonts w:asciiTheme="minorHAnsi" w:hAnsiTheme="minorHAnsi" w:cstheme="minorHAnsi"/>
+          <w:color w:val="2E2E2E"/>
+        </w:rPr>
+        <w:t xml:space="preserve"> is a discrete ordinal variable</w:t>
+      </w:r>
+      <w:r>
+        <w:rPr>
+          <w:rFonts w:asciiTheme="minorHAnsi" w:hAnsiTheme="minorHAnsi" w:cstheme="minorHAnsi"/>
+          <w:color w:val="2E2E2E"/>
+        </w:rPr>
+        <w:t>.</w:t>
       </w:r>
     </w:p>
     <w:p>
@@ -645,6 +665,13 @@
           <w:szCs w:val="24"/>
         </w:rPr>
         <w:t xml:space="preserve"> are all discrete variables</w:t>
+      </w:r>
+      <w:r>
+        <w:rPr>
+          <w:sz w:val="24"/>
+          <w:szCs w:val="24"/>
+        </w:rPr>
+        <w:t>.</w:t>
       </w:r>
     </w:p>
     <w:p>

--- a/assignments/statistics/C15311966_Maks_Drzezdzon_statistics.docx
+++ b/assignments/statistics/C15311966_Maks_Drzezdzon_statistics.docx
@@ -140,6 +140,7 @@
         </w:rPr>
         <w:t xml:space="preserve">level of </w:t>
       </w:r>
+      <w:proofErr w:type="spellStart"/>
       <w:r>
         <w:rPr>
           <w:rFonts w:asciiTheme="minorHAnsi" w:hAnsiTheme="minorHAnsi" w:cstheme="minorHAnsi"/>
@@ -162,6 +163,7 @@
         </w:rPr>
         <w:t>isben</w:t>
       </w:r>
+      <w:proofErr w:type="spellEnd"/>
       <w:r>
         <w:rPr>
           <w:rFonts w:asciiTheme="minorHAnsi" w:hAnsiTheme="minorHAnsi" w:cstheme="minorHAnsi"/>
@@ -240,7 +242,15 @@
         <w:t xml:space="preserve"> and doing well</w:t>
       </w:r>
       <w:r>
-        <w:t xml:space="preserve">, this is why id like to investigate if there is </w:t>
+        <w:t xml:space="preserve">, this is why </w:t>
+      </w:r>
+      <w:proofErr w:type="spellStart"/>
+      <w:r>
+        <w:t>id</w:t>
+      </w:r>
+      <w:proofErr w:type="spellEnd"/>
+      <w:r>
+        <w:t xml:space="preserve"> like to investigate if there is </w:t>
       </w:r>
       <w:r>
         <w:t xml:space="preserve">relationship between students grades and their </w:t>
@@ -260,23 +270,36 @@
       <w:r>
         <w:t xml:space="preserve"> their exam results and level of </w:t>
       </w:r>
+      <w:proofErr w:type="spellStart"/>
       <w:r>
         <w:t>S</w:t>
       </w:r>
       <w:r>
-        <w:t xml:space="preserve">isben </w:t>
+        <w:t>isben</w:t>
+      </w:r>
+      <w:proofErr w:type="spellEnd"/>
+      <w:r>
+        <w:t xml:space="preserve"> </w:t>
       </w:r>
       <w:r>
         <w:t>students/parents</w:t>
       </w:r>
       <w:r>
-        <w:t xml:space="preserve"> receive</w:t>
+        <w:t xml:space="preserve"> </w:t>
+      </w:r>
+      <w:proofErr w:type="spellStart"/>
+      <w:r>
+        <w:t>receive</w:t>
       </w:r>
       <w:r>
         <w:t>.</w:t>
       </w:r>
       <w:r>
-        <w:t>This will be attempted using</w:t>
+        <w:t>This</w:t>
+      </w:r>
+      <w:proofErr w:type="spellEnd"/>
+      <w:r>
+        <w:t xml:space="preserve"> will be attempted using</w:t>
       </w:r>
       <w:r>
         <w:t xml:space="preserve"> </w:t>
@@ -560,6 +583,7 @@
           <w:color w:val="2E2E2E"/>
         </w:rPr>
       </w:pPr>
+      <w:proofErr w:type="spellStart"/>
       <w:r>
         <w:rPr>
           <w:rFonts w:asciiTheme="minorHAnsi" w:hAnsiTheme="minorHAnsi" w:cstheme="minorHAnsi"/>
@@ -567,6 +591,7 @@
         </w:rPr>
         <w:t>Sisben</w:t>
       </w:r>
+      <w:proofErr w:type="spellEnd"/>
       <w:r>
         <w:rPr>
           <w:rFonts w:asciiTheme="minorHAnsi" w:hAnsiTheme="minorHAnsi" w:cstheme="minorHAnsi"/>
@@ -589,12 +614,21 @@
           <w:szCs w:val="24"/>
         </w:rPr>
       </w:pPr>
-      <w:r>
-        <w:rPr>
-          <w:sz w:val="24"/>
-          <w:szCs w:val="24"/>
-        </w:rPr>
-        <w:t xml:space="preserve">Saber 11 exams: </w:t>
+      <w:proofErr w:type="spellStart"/>
+      <w:r>
+        <w:rPr>
+          <w:sz w:val="24"/>
+          <w:szCs w:val="24"/>
+        </w:rPr>
+        <w:t>Saber</w:t>
+      </w:r>
+      <w:proofErr w:type="spellEnd"/>
+      <w:r>
+        <w:rPr>
+          <w:sz w:val="24"/>
+          <w:szCs w:val="24"/>
+        </w:rPr>
+        <w:t xml:space="preserve"> 11 exams: </w:t>
       </w:r>
       <w:r>
         <w:rPr>
@@ -681,12 +715,21 @@
           <w:szCs w:val="24"/>
         </w:rPr>
       </w:pPr>
-      <w:r>
-        <w:rPr>
-          <w:sz w:val="24"/>
-          <w:szCs w:val="24"/>
-        </w:rPr>
-        <w:t xml:space="preserve">Saber Pro exams: </w:t>
+      <w:proofErr w:type="spellStart"/>
+      <w:r>
+        <w:rPr>
+          <w:sz w:val="24"/>
+          <w:szCs w:val="24"/>
+        </w:rPr>
+        <w:t>Saber</w:t>
+      </w:r>
+      <w:proofErr w:type="spellEnd"/>
+      <w:r>
+        <w:rPr>
+          <w:sz w:val="24"/>
+          <w:szCs w:val="24"/>
+        </w:rPr>
+        <w:t xml:space="preserve"> Pro exams: </w:t>
       </w:r>
       <w:r>
         <w:rPr>
@@ -861,26 +904,11 @@
     </w:p>
     <w:p>
       <w:pPr>
-        <w:spacing w:after="0" w:line="240" w:lineRule="auto"/>
-        <w:jc w:val="left"/>
-        <w:rPr>
-          <w:rFonts w:ascii="Cambria" w:eastAsia="Times New Roman" w:hAnsi="Cambria"/>
-          <w:b/>
-          <w:bCs/>
-          <w:color w:val="365F91"/>
-          <w:sz w:val="24"/>
-          <w:szCs w:val="28"/>
-        </w:rPr>
-      </w:pPr>
-      <w:r>
-        <w:br w:type="page"/>
-      </w:r>
+        <w:pStyle w:val="Heading2"/>
+      </w:pPr>
       <w:r>
         <w:lastRenderedPageBreak/>
-        <w:t xml:space="preserve">Section 3 - </w:t>
-      </w:r>
-      <w:r>
-        <w:t xml:space="preserve">Results </w:t>
+        <w:t>Option B</w:t>
       </w:r>
     </w:p>
     <w:p>
@@ -888,14 +916,6 @@
         <w:pStyle w:val="Heading2"/>
       </w:pPr>
       <w:r>
-        <w:t>Option B</w:t>
-      </w:r>
-    </w:p>
-    <w:p>
-      <w:pPr>
-        <w:pStyle w:val="Heading2"/>
-      </w:pPr>
-      <w:r>
         <w:t>Section 3.</w:t>
       </w:r>
       <w:r>
@@ -907,12 +927,7 @@
     </w:p>
     <w:p>
       <w:r>
-        <w:t>In this section you should present your assessment of the data for dimension reduction and the outcomes. Present the findings as discussed in lectures and include relevant illustrations.</w:t>
-      </w:r>
-    </w:p>
-    <w:p>
-      <w:r>
-        <w:t>You should report (which includes commenting on):</w:t>
+        <w:t>Reported in R notebook</w:t>
       </w:r>
     </w:p>
     <w:p>
@@ -1032,12 +1047,7 @@
     </w:p>
     <w:p>
       <w:r>
-        <w:t>Of particular importance for Option B is to describe the factors/components extracted. You should include the relevant descriptive statistics and visualisations. If you are unable to use the factors/components (or none were suitable) then outline the proxy variables you intend to use in the model for the concept of interest and describe these if you haven’t previously done so.</w:t>
-      </w:r>
-    </w:p>
-    <w:p>
-      <w:r>
-        <w:t>In this section you should present the results of your correlation and difference tests conducted to justify inclusion of predictors in your model/describe the manifest variables you intend to use in your dimension reduction.</w:t>
+        <w:t>In R notebook, evaluating variables and preforming the above tasks in section 3.1</w:t>
       </w:r>
     </w:p>
     <w:p>
@@ -1056,7 +1066,10 @@
     </w:p>
     <w:p>
       <w:r>
-        <w:t>In this section you should present the findings from the first model. Present the findings as discussed in lectures and include relevant illustrations. You should:</w:t>
+        <w:t>Reported</w:t>
+      </w:r>
+      <w:r>
+        <w:t xml:space="preserve"> in R notebook</w:t>
       </w:r>
     </w:p>
     <w:p>
@@ -1116,7 +1129,64 @@
         </w:numPr>
       </w:pPr>
       <w:r>
-        <w:t>Make sure you illustrate how the model works for the dataset e.g. state the regression equation and illustrate how it works by using mean/median values for continuous data and the differences by looking at the equation for all values of the differential effects.</w:t>
+        <w:t xml:space="preserve">Make sure you illustrate how the model works for the dataset </w:t>
+      </w:r>
+      <w:proofErr w:type="gramStart"/>
+      <w:r>
+        <w:t>e.g.</w:t>
+      </w:r>
+      <w:proofErr w:type="gramEnd"/>
+      <w:r>
+        <w:t xml:space="preserve"> state the regression equation and illustrate how it works by using mean/median values for continuous data and the differences by looking at the equation for all values of the differential effects.</w:t>
+      </w:r>
+    </w:p>
+    <w:p>
+      <w:pPr>
+        <w:ind w:left="360"/>
+        <w:rPr>
+          <w:lang w:val="en-GB"/>
+        </w:rPr>
+      </w:pPr>
+      <w:r>
+        <w:rPr>
+          <w:lang w:val="en-GB"/>
+        </w:rPr>
+        <w:t>The equation used in the PC analysis</w:t>
+      </w:r>
+    </w:p>
+    <w:p>
+      <w:pPr>
+        <w:ind w:left="360"/>
+      </w:pPr>
+      <w:r>
+        <w:rPr>
+          <w:lang w:val="en-GB"/>
+        </w:rPr>
+        <w:object w:dxaOrig="6022" w:dyaOrig="1352" w14:anchorId="4B751C93">
+          <v:shapetype id="_x0000_t75" coordsize="21600,21600" o:spt="75" o:preferrelative="t" path="m@4@5l@4@11@9@11@9@5xe" filled="f" stroked="f">
+            <v:stroke joinstyle="miter"/>
+            <v:formulas>
+              <v:f eqn="if lineDrawn pixelLineWidth 0"/>
+              <v:f eqn="sum @0 1 0"/>
+              <v:f eqn="sum 0 0 @1"/>
+              <v:f eqn="prod @2 1 2"/>
+              <v:f eqn="prod @3 21600 pixelWidth"/>
+              <v:f eqn="prod @3 21600 pixelHeight"/>
+              <v:f eqn="sum @0 0 1"/>
+              <v:f eqn="prod @6 1 2"/>
+              <v:f eqn="prod @7 21600 pixelWidth"/>
+              <v:f eqn="sum @8 21600 0"/>
+              <v:f eqn="prod @7 21600 pixelHeight"/>
+              <v:f eqn="sum @10 21600 0"/>
+            </v:formulas>
+            <v:path o:extrusionok="f" gradientshapeok="t" o:connecttype="rect"/>
+            <o:lock v:ext="edit" aspectratio="t"/>
+          </v:shapetype>
+          <v:shape id="_x0000_i1025" type="#_x0000_t75" style="width:277.5pt;height:62.25pt" o:ole="">
+            <v:imagedata r:id="rId8" o:title=""/>
+          </v:shape>
+          <o:OLEObject Type="Embed" ProgID="Unknown" ShapeID="_x0000_i1025" DrawAspect="Content" ObjectID="_1671197797" r:id="rId9"/>
+        </w:object>
       </w:r>
     </w:p>
     <w:p>
@@ -1138,13 +1208,11 @@
         <w:t>.  You should also suggest some changes/additional research that could be conducted to try to better answer this research question.</w:t>
       </w:r>
     </w:p>
-    <w:p/>
     <w:p>
       <w:pPr>
         <w:pStyle w:val="Heading1"/>
       </w:pPr>
       <w:r>
-        <w:lastRenderedPageBreak/>
         <w:t>Section 5 – Appendix/Bibliography</w:t>
       </w:r>
     </w:p>
@@ -1159,9 +1227,15 @@
         <w:rPr>
           <w:rFonts w:asciiTheme="minorHAnsi" w:hAnsiTheme="minorHAnsi" w:cstheme="minorHAnsi"/>
         </w:rPr>
-        <w:t xml:space="preserve">A full descriptor is available at: </w:t>
-      </w:r>
-      <w:hyperlink r:id="rId8" w:anchor="utbl0001" w:history="1">
+        <w:t>A full descriptor is available at:</w:t>
+      </w:r>
+      <w:r>
+        <w:rPr>
+          <w:rFonts w:asciiTheme="minorHAnsi" w:hAnsiTheme="minorHAnsi" w:cstheme="minorHAnsi"/>
+        </w:rPr>
+        <w:t xml:space="preserve"> </w:t>
+      </w:r>
+      <w:hyperlink r:id="rId10" w:history="1">
         <w:r>
           <w:rPr>
             <w:rStyle w:val="Hyperlink"/>
@@ -1184,7 +1258,7 @@
         </w:rPr>
         <w:t xml:space="preserve">The dataset is available for download at </w:t>
       </w:r>
-      <w:hyperlink r:id="rId9" w:history="1">
+      <w:hyperlink r:id="rId11" w:history="1">
         <w:r>
           <w:rPr>
             <w:rStyle w:val="Hyperlink"/>
@@ -1200,13 +1274,78 @@
           <w:rFonts w:asciiTheme="minorHAnsi" w:hAnsiTheme="minorHAnsi" w:cstheme="minorHAnsi"/>
         </w:rPr>
       </w:pPr>
+      <w:proofErr w:type="spellStart"/>
       <w:r>
         <w:rPr>
           <w:rFonts w:asciiTheme="minorHAnsi" w:hAnsiTheme="minorHAnsi" w:cstheme="minorHAnsi"/>
           <w:color w:val="222222"/>
           <w:shd w:val="clear" w:color="auto" w:fill="FFFFFF"/>
         </w:rPr>
-        <w:t>Delahoz-Dominguez, Enrique, Rohemi Zuluaga, and Tomas Fontalvo-Herrera. "Dataset of academic performance evolution for engineering students." </w:t>
+        <w:lastRenderedPageBreak/>
+        <w:t>Delahoz</w:t>
+      </w:r>
+      <w:proofErr w:type="spellEnd"/>
+      <w:r>
+        <w:rPr>
+          <w:rFonts w:asciiTheme="minorHAnsi" w:hAnsiTheme="minorHAnsi" w:cstheme="minorHAnsi"/>
+          <w:color w:val="222222"/>
+          <w:shd w:val="clear" w:color="auto" w:fill="FFFFFF"/>
+        </w:rPr>
+        <w:t xml:space="preserve">-Dominguez, Enrique, </w:t>
+      </w:r>
+      <w:proofErr w:type="spellStart"/>
+      <w:r>
+        <w:rPr>
+          <w:rFonts w:asciiTheme="minorHAnsi" w:hAnsiTheme="minorHAnsi" w:cstheme="minorHAnsi"/>
+          <w:color w:val="222222"/>
+          <w:shd w:val="clear" w:color="auto" w:fill="FFFFFF"/>
+        </w:rPr>
+        <w:t>Rohemi</w:t>
+      </w:r>
+      <w:proofErr w:type="spellEnd"/>
+      <w:r>
+        <w:rPr>
+          <w:rFonts w:asciiTheme="minorHAnsi" w:hAnsiTheme="minorHAnsi" w:cstheme="minorHAnsi"/>
+          <w:color w:val="222222"/>
+          <w:shd w:val="clear" w:color="auto" w:fill="FFFFFF"/>
+        </w:rPr>
+        <w:t xml:space="preserve"> </w:t>
+      </w:r>
+      <w:proofErr w:type="spellStart"/>
+      <w:r>
+        <w:rPr>
+          <w:rFonts w:asciiTheme="minorHAnsi" w:hAnsiTheme="minorHAnsi" w:cstheme="minorHAnsi"/>
+          <w:color w:val="222222"/>
+          <w:shd w:val="clear" w:color="auto" w:fill="FFFFFF"/>
+        </w:rPr>
+        <w:t>Zuluaga</w:t>
+      </w:r>
+      <w:proofErr w:type="spellEnd"/>
+      <w:r>
+        <w:rPr>
+          <w:rFonts w:asciiTheme="minorHAnsi" w:hAnsiTheme="minorHAnsi" w:cstheme="minorHAnsi"/>
+          <w:color w:val="222222"/>
+          <w:shd w:val="clear" w:color="auto" w:fill="FFFFFF"/>
+        </w:rPr>
+        <w:t xml:space="preserve">, and Tomas </w:t>
+      </w:r>
+      <w:proofErr w:type="spellStart"/>
+      <w:r>
+        <w:rPr>
+          <w:rFonts w:asciiTheme="minorHAnsi" w:hAnsiTheme="minorHAnsi" w:cstheme="minorHAnsi"/>
+          <w:color w:val="222222"/>
+          <w:shd w:val="clear" w:color="auto" w:fill="FFFFFF"/>
+        </w:rPr>
+        <w:t>Fontalvo</w:t>
+      </w:r>
+      <w:proofErr w:type="spellEnd"/>
+      <w:r>
+        <w:rPr>
+          <w:rFonts w:asciiTheme="minorHAnsi" w:hAnsiTheme="minorHAnsi" w:cstheme="minorHAnsi"/>
+          <w:color w:val="222222"/>
+          <w:shd w:val="clear" w:color="auto" w:fill="FFFFFF"/>
+        </w:rPr>
+        <w:t>-Herrera. "Dataset of academic performance evolution for engineering students." </w:t>
       </w:r>
       <w:r>
         <w:rPr>
@@ -1229,7 +1368,7 @@
     </w:p>
     <w:p/>
     <w:sectPr>
-      <w:headerReference w:type="default" r:id="rId10"/>
+      <w:headerReference w:type="default" r:id="rId12"/>
       <w:pgSz w:w="11906" w:h="16838"/>
       <w:pgMar w:top="1440" w:right="1080" w:bottom="1440" w:left="1080" w:header="708" w:footer="708" w:gutter="0"/>
       <w:cols w:space="708"/>
@@ -2293,7 +2432,6 @@
   <w:style w:type="character" w:default="1" w:styleId="DefaultParagraphFont">
     <w:name w:val="Default Paragraph Font"/>
     <w:uiPriority w:val="1"/>
-    <w:semiHidden/>
     <w:unhideWhenUsed/>
   </w:style>
   <w:style w:type="table" w:default="1" w:styleId="TableNormal">

--- a/assignments/statistics/C15311966_Maks_Drzezdzon_statistics.docx
+++ b/assignments/statistics/C15311966_Maks_Drzezdzon_statistics.docx
@@ -270,14 +270,9 @@
       <w:r>
         <w:t xml:space="preserve"> their exam results and level of </w:t>
       </w:r>
-      <w:proofErr w:type="spellStart"/>
-      <w:r>
-        <w:t>S</w:t>
-      </w:r>
-      <w:r>
-        <w:t>isben</w:t>
-      </w:r>
-      <w:proofErr w:type="spellEnd"/>
+      <w:r>
+        <w:t>Sieben</w:t>
+      </w:r>
       <w:r>
         <w:t xml:space="preserve"> </w:t>
       </w:r>
@@ -287,17 +282,9 @@
       <w:r>
         <w:t xml:space="preserve"> </w:t>
       </w:r>
-      <w:proofErr w:type="spellStart"/>
-      <w:r>
-        <w:t>receive</w:t>
-      </w:r>
-      <w:r>
-        <w:t>.</w:t>
-      </w:r>
-      <w:r>
-        <w:t>This</w:t>
-      </w:r>
-      <w:proofErr w:type="spellEnd"/>
+      <w:r>
+        <w:t>receive. This</w:t>
+      </w:r>
       <w:r>
         <w:t xml:space="preserve"> will be attempted using</w:t>
       </w:r>
@@ -1129,15 +1116,7 @@
         </w:numPr>
       </w:pPr>
       <w:r>
-        <w:t xml:space="preserve">Make sure you illustrate how the model works for the dataset </w:t>
-      </w:r>
-      <w:proofErr w:type="gramStart"/>
-      <w:r>
-        <w:t>e.g.</w:t>
-      </w:r>
-      <w:proofErr w:type="gramEnd"/>
-      <w:r>
-        <w:t xml:space="preserve"> state the regression equation and illustrate how it works by using mean/median values for continuous data and the differences by looking at the equation for all values of the differential effects.</w:t>
+        <w:t>Make sure you illustrate how the model works for the dataset e.g. state the regression equation and illustrate how it works by using mean/median values for continuous data and the differences by looking at the equation for all values of the differential effects.</w:t>
       </w:r>
     </w:p>
     <w:p>
@@ -1185,7 +1164,7 @@
           <v:shape id="_x0000_i1025" type="#_x0000_t75" style="width:277.5pt;height:62.25pt" o:ole="">
             <v:imagedata r:id="rId8" o:title=""/>
           </v:shape>
-          <o:OLEObject Type="Embed" ProgID="Unknown" ShapeID="_x0000_i1025" DrawAspect="Content" ObjectID="_1671197797" r:id="rId9"/>
+          <o:OLEObject Type="Embed" ProgID="Unknown" ShapeID="_x0000_i1025" DrawAspect="Content" ObjectID="_1672865361" r:id="rId9"/>
         </w:object>
       </w:r>
     </w:p>
@@ -1235,7 +1214,7 @@
         </w:rPr>
         <w:t xml:space="preserve"> </w:t>
       </w:r>
-      <w:hyperlink r:id="rId10" w:history="1">
+      <w:hyperlink r:id="rId10" w:anchor="utbl0001" w:history="1">
         <w:r>
           <w:rPr>
             <w:rStyle w:val="Hyperlink"/>
@@ -2432,6 +2411,7 @@
   <w:style w:type="character" w:default="1" w:styleId="DefaultParagraphFont">
     <w:name w:val="Default Paragraph Font"/>
     <w:uiPriority w:val="1"/>
+    <w:semiHidden/>
     <w:unhideWhenUsed/>
   </w:style>
   <w:style w:type="table" w:default="1" w:styleId="TableNormal">
